--- a/курсовагидро/Documents/2023_ПІ_ООП_ПЗПІ-22-6_Шараєв_Б_О.docx
+++ b/курсовагидро/Documents/2023_ПІ_ООП_ПЗПІ-22-6_Шараєв_Б_О.docx
@@ -11728,188 +11728,74 @@
         </w:rPr>
         <w:t>, та будть з відти виводитись</w:t>
       </w:r>
+      <w:r>
+        <w:rPr>
+          <w:rFonts w:ascii="Times New Roman" w:hAnsi="Times New Roman" w:cs="Times New Roman"/>
+          <w:sz w:val="28"/>
+          <w:szCs w:val="28"/>
+          <w:lang w:val="uk-UA"/>
+        </w:rPr>
+        <w:t>.</w:t>
+      </w:r>
     </w:p>
     <w:p>
       <w:pPr>
         <w:spacing w:after="160" w:line="360" w:lineRule="auto"/>
         <w:ind w:firstLine="708"/>
-        <w:jc w:val="center"/>
-        <w:rPr>
-          <w:rFonts w:ascii="Times New Roman" w:hAnsi="Times New Roman" w:cs="Times New Roman"/>
-          <w:sz w:val="28"/>
-          <w:szCs w:val="28"/>
-          <w:lang w:val="uk-UA"/>
-        </w:rPr>
-      </w:pPr>
-      <w:r>
-        <w:rPr>
-          <w:rFonts w:ascii="Times New Roman" w:hAnsi="Times New Roman" w:cs="Times New Roman"/>
-          <w:noProof/>
-          <w:sz w:val="28"/>
-          <w:szCs w:val="28"/>
-          <w:lang w:eastAsia="ru-RU"/>
-        </w:rPr>
-        <w:drawing>
-          <wp:inline distT="0" distB="0" distL="0" distR="0" wp14:anchorId="5CA63D76" wp14:editId="073C8B83">
-            <wp:extent cx="5940425" cy="3457575"/>
-            <wp:effectExtent l="0" t="0" r="3175" b="9525"/>
-            <wp:docPr id="13" name="Рисунок 13"/>
-            <wp:cNvGraphicFramePr>
-              <a:graphicFrameLocks xmlns:a="http://schemas.openxmlformats.org/drawingml/2006/main" noChangeAspect="1"/>
-            </wp:cNvGraphicFramePr>
-            <a:graphic xmlns:a="http://schemas.openxmlformats.org/drawingml/2006/main">
-              <a:graphicData uri="http://schemas.openxmlformats.org/drawingml/2006/picture">
-                <pic:pic xmlns:pic="http://schemas.openxmlformats.org/drawingml/2006/picture">
-                  <pic:nvPicPr>
-                    <pic:cNvPr id="1" name=""/>
-                    <pic:cNvPicPr/>
-                  </pic:nvPicPr>
-                  <pic:blipFill>
-                    <a:blip r:embed="rId11"/>
-                    <a:stretch>
-                      <a:fillRect/>
-                    </a:stretch>
-                  </pic:blipFill>
-                  <pic:spPr>
-                    <a:xfrm>
-                      <a:off x="0" y="0"/>
-                      <a:ext cx="5940425" cy="3457575"/>
-                    </a:xfrm>
-                    <a:prstGeom prst="rect">
-                      <a:avLst/>
-                    </a:prstGeom>
-                  </pic:spPr>
-                </pic:pic>
-              </a:graphicData>
-            </a:graphic>
-          </wp:inline>
-        </w:drawing>
-      </w:r>
+        <w:rPr>
+          <w:rFonts w:ascii="Times New Roman" w:hAnsi="Times New Roman" w:cs="Times New Roman"/>
+          <w:sz w:val="28"/>
+          <w:szCs w:val="28"/>
+          <w:lang w:val="uk-UA"/>
+        </w:rPr>
+      </w:pPr>
     </w:p>
     <w:p>
       <w:pPr>
         <w:spacing w:after="160" w:line="360" w:lineRule="auto"/>
         <w:ind w:firstLine="708"/>
-        <w:jc w:val="center"/>
-        <w:rPr>
-          <w:rFonts w:ascii="Times New Roman" w:hAnsi="Times New Roman" w:cs="Times New Roman"/>
-          <w:sz w:val="28"/>
-          <w:szCs w:val="28"/>
-          <w:lang w:val="uk-UA"/>
-        </w:rPr>
-      </w:pPr>
-      <w:r>
-        <w:rPr>
-          <w:rFonts w:ascii="Times New Roman" w:hAnsi="Times New Roman" w:cs="Times New Roman"/>
-          <w:sz w:val="28"/>
-          <w:szCs w:val="28"/>
-          <w:lang w:val="uk-UA"/>
-        </w:rPr>
-        <w:t>Малюнок</w:t>
-      </w:r>
-      <w:r>
-        <w:rPr>
-          <w:rFonts w:ascii="Times New Roman" w:hAnsi="Times New Roman" w:cs="Times New Roman"/>
-          <w:sz w:val="28"/>
-          <w:szCs w:val="28"/>
-          <w:lang w:val="uk-UA"/>
-        </w:rPr>
-        <w:t xml:space="preserve"> 2.1 </w:t>
-      </w:r>
-      <w:r>
-        <w:rPr>
-          <w:rFonts w:ascii="Times New Roman" w:hAnsi="Times New Roman" w:cs="Times New Roman"/>
-          <w:sz w:val="28"/>
-          <w:szCs w:val="28"/>
-          <w:lang w:val="uk-UA"/>
-        </w:rPr>
-        <w:softHyphen/>
-        <w:t>–</w:t>
-      </w:r>
-      <w:r>
-        <w:rPr>
-          <w:rFonts w:ascii="Times New Roman" w:hAnsi="Times New Roman" w:cs="Times New Roman"/>
-          <w:sz w:val="28"/>
-          <w:szCs w:val="28"/>
-          <w:lang w:val="uk-UA"/>
-        </w:rPr>
-        <w:t xml:space="preserve"> Д</w:t>
-      </w:r>
-      <w:r>
-        <w:rPr>
-          <w:rFonts w:ascii="Times New Roman" w:hAnsi="Times New Roman" w:cs="Times New Roman"/>
-          <w:sz w:val="28"/>
-          <w:szCs w:val="28"/>
-          <w:lang w:val="uk-UA"/>
-        </w:rPr>
-        <w:t>іаграма</w:t>
-      </w:r>
-      <w:r>
-        <w:rPr>
-          <w:rFonts w:ascii="Times New Roman" w:hAnsi="Times New Roman" w:cs="Times New Roman"/>
-          <w:sz w:val="28"/>
-          <w:szCs w:val="28"/>
-          <w:lang w:val="uk-UA"/>
-        </w:rPr>
-        <w:t xml:space="preserve"> </w:t>
-      </w:r>
-      <w:r>
         <w:rPr>
           <w:rFonts w:ascii="Times New Roman" w:hAnsi="Times New Roman" w:cs="Times New Roman"/>
           <w:sz w:val="28"/>
           <w:szCs w:val="28"/>
           <w:lang w:val="en-US"/>
         </w:rPr>
-        <w:t>UML</w:t>
-      </w:r>
-      <w:r>
-        <w:rPr>
-          <w:rFonts w:ascii="Times New Roman" w:hAnsi="Times New Roman" w:cs="Times New Roman"/>
-          <w:sz w:val="28"/>
-          <w:szCs w:val="28"/>
-          <w:lang w:val="uk-UA"/>
-        </w:rPr>
-        <w:t xml:space="preserve"> </w:t>
-      </w:r>
-      <w:r>
-        <w:rPr>
-          <w:rFonts w:ascii="Times New Roman" w:hAnsi="Times New Roman" w:cs="Times New Roman"/>
-          <w:sz w:val="28"/>
-          <w:szCs w:val="28"/>
-          <w:lang w:val="uk-UA"/>
-        </w:rPr>
-        <w:t>що показує взаємозвязок між класами та функції</w:t>
-      </w:r>
-    </w:p>
-    <w:p>
-      <w:pPr>
-        <w:spacing w:after="160" w:line="360" w:lineRule="auto"/>
-        <w:rPr>
-          <w:rFonts w:ascii="Times New Roman" w:hAnsi="Times New Roman" w:cs="Times New Roman"/>
-          <w:sz w:val="28"/>
-          <w:szCs w:val="28"/>
-          <w:lang w:val="uk-UA"/>
-        </w:rPr>
-      </w:pPr>
-    </w:p>
-    <w:p>
-      <w:pPr>
-        <w:spacing w:after="160" w:line="360" w:lineRule="auto"/>
-        <w:rPr>
-          <w:rFonts w:ascii="Times New Roman" w:hAnsi="Times New Roman" w:cs="Times New Roman"/>
-          <w:sz w:val="28"/>
-          <w:szCs w:val="28"/>
-          <w:lang w:val="uk-UA"/>
-        </w:rPr>
-      </w:pPr>
-      <w:r>
-        <w:rPr>
-          <w:rFonts w:ascii="Times New Roman" w:hAnsi="Times New Roman" w:cs="Times New Roman"/>
-          <w:sz w:val="28"/>
-          <w:szCs w:val="28"/>
-          <w:lang w:val="uk-UA"/>
-        </w:rPr>
-        <w:t>Об’єктна модель:</w:t>
+      </w:pPr>
+      <w:r>
+        <w:rPr>
+          <w:rFonts w:ascii="Times New Roman" w:hAnsi="Times New Roman" w:cs="Times New Roman"/>
+          <w:sz w:val="28"/>
+          <w:szCs w:val="28"/>
+          <w:lang w:val="uk-UA"/>
+        </w:rPr>
+        <w:t>Описк класа «</w:t>
+      </w:r>
+      <w:r>
+        <w:rPr>
+          <w:rFonts w:ascii="Times New Roman" w:hAnsi="Times New Roman" w:cs="Times New Roman"/>
+          <w:sz w:val="28"/>
+          <w:szCs w:val="28"/>
+          <w:lang w:val="en-US"/>
+        </w:rPr>
+        <w:t>River</w:t>
+      </w:r>
+      <w:r>
+        <w:rPr>
+          <w:rFonts w:ascii="Times New Roman" w:hAnsi="Times New Roman" w:cs="Times New Roman"/>
+          <w:sz w:val="28"/>
+          <w:szCs w:val="28"/>
+          <w:lang w:val="uk-UA"/>
+        </w:rPr>
+        <w:t>»</w:t>
+      </w:r>
+      <w:r>
+        <w:rPr>
+          <w:rFonts w:ascii="Times New Roman" w:hAnsi="Times New Roman" w:cs="Times New Roman"/>
+          <w:sz w:val="28"/>
+          <w:szCs w:val="28"/>
+          <w:lang w:val="en-US"/>
+        </w:rPr>
+        <w:t>:</w:t>
       </w:r>
     </w:p>
     <w:p>
@@ -11930,70 +11816,7 @@
           <w:szCs w:val="28"/>
           <w:lang w:val="uk-UA"/>
         </w:rPr>
-        <w:t xml:space="preserve">Об’єктною модел’ю є класси </w:t>
-      </w:r>
-      <w:r>
-        <w:rPr>
-          <w:rFonts w:ascii="Times New Roman" w:hAnsi="Times New Roman" w:cs="Times New Roman"/>
-          <w:sz w:val="28"/>
-          <w:szCs w:val="28"/>
-          <w:lang w:val="en-US"/>
-        </w:rPr>
-        <w:t>River</w:t>
-      </w:r>
-      <w:r>
-        <w:rPr>
-          <w:rFonts w:ascii="Times New Roman" w:hAnsi="Times New Roman" w:cs="Times New Roman"/>
-          <w:sz w:val="28"/>
-          <w:szCs w:val="28"/>
-          <w:lang w:val="uk-UA"/>
-        </w:rPr>
-        <w:t>,</w:t>
-      </w:r>
-      <w:r>
-        <w:rPr>
-          <w:rFonts w:ascii="Times New Roman" w:hAnsi="Times New Roman" w:cs="Times New Roman"/>
-          <w:sz w:val="28"/>
-          <w:szCs w:val="28"/>
-          <w:lang w:val="en-US"/>
-        </w:rPr>
-        <w:t>Lake</w:t>
-      </w:r>
-      <w:r>
-        <w:rPr>
-          <w:rFonts w:ascii="Times New Roman" w:hAnsi="Times New Roman" w:cs="Times New Roman"/>
-          <w:sz w:val="28"/>
-          <w:szCs w:val="28"/>
-          <w:lang w:val="uk-UA"/>
-        </w:rPr>
-        <w:t>,</w:t>
-      </w:r>
-      <w:r>
-        <w:rPr>
-          <w:rFonts w:ascii="Times New Roman" w:hAnsi="Times New Roman" w:cs="Times New Roman"/>
-          <w:sz w:val="28"/>
-          <w:szCs w:val="28"/>
-          <w:lang w:val="en-US"/>
-        </w:rPr>
-        <w:t>Sea</w:t>
-      </w:r>
-      <w:r>
-        <w:rPr>
-          <w:rFonts w:ascii="Times New Roman" w:hAnsi="Times New Roman" w:cs="Times New Roman"/>
-          <w:sz w:val="28"/>
-          <w:szCs w:val="28"/>
-          <w:lang w:val="uk-UA"/>
-        </w:rPr>
-        <w:t xml:space="preserve"> </w:t>
-      </w:r>
-      <w:r>
-        <w:rPr>
-          <w:rFonts w:ascii="Times New Roman" w:hAnsi="Times New Roman" w:cs="Times New Roman"/>
-          <w:sz w:val="28"/>
-          <w:szCs w:val="28"/>
-          <w:lang w:val="uk-UA"/>
-        </w:rPr>
-        <w:t>екзамплярами яких об’єкти цих класів:</w:t>
+        <w:t>Клас містить методи:</w:t>
       </w:r>
     </w:p>
     <w:p>
@@ -12018,14 +11841,14 @@
           <w:szCs w:val="28"/>
           <w:lang w:val="uk-UA"/>
         </w:rPr>
-        <w:t>Річки</w:t>
-      </w:r>
-      <w:r>
-        <w:rPr>
-          <w:rFonts w:ascii="Times New Roman" w:hAnsi="Times New Roman" w:cs="Times New Roman"/>
-          <w:sz w:val="28"/>
-          <w:szCs w:val="28"/>
-          <w:lang w:val="en-US"/>
+        <w:t>CalculateAnnualFlow() – метод для розрахунку річногостоку</w:t>
+      </w:r>
+      <w:r>
+        <w:rPr>
+          <w:rFonts w:ascii="Times New Roman" w:hAnsi="Times New Roman" w:cs="Times New Roman"/>
+          <w:sz w:val="28"/>
+          <w:szCs w:val="28"/>
+          <w:lang w:val="uk-UA"/>
         </w:rPr>
         <w:t>;</w:t>
       </w:r>
@@ -12052,7 +11875,44 @@
           <w:szCs w:val="28"/>
           <w:lang w:val="uk-UA"/>
         </w:rPr>
-        <w:t>Озера</w:t>
+        <w:t xml:space="preserve"> CalculateArea()</w:t>
+      </w:r>
+      <w:r>
+        <w:rPr>
+          <w:rFonts w:ascii="Times New Roman" w:hAnsi="Times New Roman" w:cs="Times New Roman"/>
+          <w:sz w:val="28"/>
+          <w:szCs w:val="28"/>
+          <w:lang w:val="uk-UA"/>
+        </w:rPr>
+        <w:t xml:space="preserve"> – метод для розрахунку площі басейну</w:t>
+      </w:r>
+      <w:r>
+        <w:rPr>
+          <w:rFonts w:ascii="Times New Roman" w:hAnsi="Times New Roman" w:cs="Times New Roman"/>
+          <w:sz w:val="28"/>
+          <w:szCs w:val="28"/>
+        </w:rPr>
+        <w:t>.</w:t>
+      </w:r>
+    </w:p>
+    <w:p>
+      <w:pPr>
+        <w:spacing w:after="160" w:line="360" w:lineRule="auto"/>
+        <w:ind w:firstLine="708"/>
+        <w:rPr>
+          <w:rFonts w:ascii="Times New Roman" w:hAnsi="Times New Roman" w:cs="Times New Roman"/>
+          <w:sz w:val="28"/>
+          <w:szCs w:val="28"/>
+        </w:rPr>
+      </w:pPr>
+      <w:r>
+        <w:rPr>
+          <w:rFonts w:ascii="Times New Roman" w:hAnsi="Times New Roman" w:cs="Times New Roman"/>
+          <w:sz w:val="28"/>
+          <w:szCs w:val="28"/>
+          <w:lang w:val="uk-UA"/>
+        </w:rPr>
+        <w:t>Описк класа «</w:t>
       </w:r>
       <w:r>
         <w:rPr>
@@ -12061,7 +11921,45 @@
           <w:szCs w:val="28"/>
           <w:lang w:val="en-US"/>
         </w:rPr>
-        <w:t>;</w:t>
+        <w:t>RiverList</w:t>
+      </w:r>
+      <w:r>
+        <w:rPr>
+          <w:rFonts w:ascii="Times New Roman" w:hAnsi="Times New Roman" w:cs="Times New Roman"/>
+          <w:sz w:val="28"/>
+          <w:szCs w:val="28"/>
+          <w:lang w:val="uk-UA"/>
+        </w:rPr>
+        <w:t>»</w:t>
+      </w:r>
+      <w:r>
+        <w:rPr>
+          <w:rFonts w:ascii="Times New Roman" w:hAnsi="Times New Roman" w:cs="Times New Roman"/>
+          <w:sz w:val="28"/>
+          <w:szCs w:val="28"/>
+        </w:rPr>
+        <w:t>:</w:t>
+      </w:r>
+    </w:p>
+    <w:p>
+      <w:pPr>
+        <w:spacing w:after="160" w:line="360" w:lineRule="auto"/>
+        <w:ind w:firstLine="708"/>
+        <w:rPr>
+          <w:rFonts w:ascii="Times New Roman" w:hAnsi="Times New Roman" w:cs="Times New Roman"/>
+          <w:sz w:val="28"/>
+          <w:szCs w:val="28"/>
+          <w:lang w:val="uk-UA"/>
+        </w:rPr>
+      </w:pPr>
+      <w:r>
+        <w:rPr>
+          <w:rFonts w:ascii="Times New Roman" w:hAnsi="Times New Roman" w:cs="Times New Roman"/>
+          <w:sz w:val="28"/>
+          <w:szCs w:val="28"/>
+          <w:lang w:val="uk-UA"/>
+        </w:rPr>
+        <w:t>Клас містить методи:</w:t>
       </w:r>
     </w:p>
     <w:p>
@@ -12076,78 +11974,17 @@
           <w:rFonts w:ascii="Times New Roman" w:hAnsi="Times New Roman" w:cs="Times New Roman"/>
           <w:sz w:val="28"/>
           <w:szCs w:val="28"/>
-          <w:lang w:val="uk-UA"/>
-        </w:rPr>
-      </w:pPr>
-      <w:r>
-        <w:rPr>
-          <w:rFonts w:ascii="Times New Roman" w:hAnsi="Times New Roman" w:cs="Times New Roman"/>
-          <w:sz w:val="28"/>
-          <w:szCs w:val="28"/>
-          <w:lang w:val="uk-UA"/>
-        </w:rPr>
-        <w:t>Моря.</w:t>
-      </w:r>
-    </w:p>
-    <w:p>
-      <w:pPr>
-        <w:spacing w:after="160" w:line="480" w:lineRule="auto"/>
-        <w:jc w:val="both"/>
-        <w:rPr>
-          <w:rFonts w:ascii="Times New Roman" w:hAnsi="Times New Roman" w:cs="Times New Roman"/>
-          <w:sz w:val="28"/>
-          <w:szCs w:val="28"/>
-          <w:lang w:val="uk-UA"/>
-        </w:rPr>
-      </w:pPr>
-      <w:r>
-        <w:rPr>
-          <w:rFonts w:ascii="Times New Roman" w:hAnsi="Times New Roman" w:cs="Times New Roman"/>
-          <w:sz w:val="28"/>
-          <w:szCs w:val="28"/>
-          <w:lang w:val="uk-UA"/>
-        </w:rPr>
-        <w:lastRenderedPageBreak/>
-        <w:t>Опис Класу «</w:t>
-      </w:r>
-      <w:r>
-        <w:rPr>
-          <w:rFonts w:ascii="Times New Roman" w:hAnsi="Times New Roman" w:cs="Times New Roman"/>
-          <w:sz w:val="28"/>
-          <w:szCs w:val="28"/>
           <w:lang w:val="en-US"/>
         </w:rPr>
-        <w:t>River &amp; Rivers</w:t>
-      </w:r>
-      <w:r>
-        <w:rPr>
-          <w:rFonts w:ascii="Times New Roman" w:hAnsi="Times New Roman" w:cs="Times New Roman"/>
-          <w:sz w:val="28"/>
-          <w:szCs w:val="28"/>
-          <w:lang w:val="uk-UA"/>
-        </w:rPr>
-        <w:t>»:</w:t>
-      </w:r>
-    </w:p>
-    <w:p>
-      <w:pPr>
-        <w:spacing w:after="160" w:line="480" w:lineRule="auto"/>
-        <w:jc w:val="both"/>
-        <w:rPr>
-          <w:rFonts w:ascii="Times New Roman" w:hAnsi="Times New Roman" w:cs="Times New Roman"/>
-          <w:sz w:val="28"/>
-          <w:szCs w:val="28"/>
-          <w:lang w:val="uk-UA"/>
-        </w:rPr>
-      </w:pPr>
-      <w:r>
-        <w:rPr>
-          <w:rFonts w:ascii="Times New Roman" w:hAnsi="Times New Roman" w:cs="Times New Roman"/>
-          <w:sz w:val="28"/>
-          <w:szCs w:val="28"/>
-          <w:lang w:val="uk-UA"/>
-        </w:rPr>
-        <w:t>Поля:</w:t>
+      </w:pPr>
+      <w:r>
+        <w:rPr>
+          <w:rFonts w:ascii="Times New Roman" w:hAnsi="Times New Roman" w:cs="Times New Roman"/>
+          <w:sz w:val="28"/>
+          <w:szCs w:val="28"/>
+          <w:lang w:val="en-US"/>
+        </w:rPr>
+        <w:t>SearchName(name);</w:t>
       </w:r>
     </w:p>
     <w:p>
@@ -12157,32 +11994,102 @@
           <w:ilvl w:val="0"/>
           <w:numId w:val="21"/>
         </w:numPr>
-        <w:spacing w:after="160" w:line="480" w:lineRule="auto"/>
-        <w:jc w:val="both"/>
-        <w:rPr>
-          <w:rFonts w:ascii="Times New Roman" w:hAnsi="Times New Roman" w:cs="Times New Roman"/>
-          <w:sz w:val="28"/>
-          <w:szCs w:val="28"/>
-          <w:lang w:val="uk-UA"/>
-        </w:rPr>
-      </w:pPr>
-      <w:r>
-        <w:rPr>
-          <w:rFonts w:ascii="Times New Roman" w:hAnsi="Times New Roman" w:cs="Times New Roman"/>
-          <w:sz w:val="28"/>
-          <w:szCs w:val="28"/>
-          <w:lang w:val="uk-UA"/>
-        </w:rPr>
-        <w:t>+</w:t>
-      </w:r>
-      <w:r>
+        <w:spacing w:after="160" w:line="360" w:lineRule="auto"/>
         <w:rPr>
           <w:rFonts w:ascii="Times New Roman" w:hAnsi="Times New Roman" w:cs="Times New Roman"/>
           <w:sz w:val="28"/>
           <w:szCs w:val="28"/>
           <w:lang w:val="en-US"/>
         </w:rPr>
-        <w:t>string name;</w:t>
+      </w:pPr>
+      <w:proofErr w:type="gramStart"/>
+      <w:r>
+        <w:rPr>
+          <w:rFonts w:ascii="Times New Roman" w:hAnsi="Times New Roman" w:cs="Times New Roman"/>
+          <w:sz w:val="28"/>
+          <w:szCs w:val="28"/>
+          <w:lang w:val="en-US"/>
+        </w:rPr>
+        <w:t>Add(</w:t>
+      </w:r>
+      <w:proofErr w:type="gramEnd"/>
+      <w:r>
+        <w:rPr>
+          <w:rFonts w:ascii="Times New Roman" w:hAnsi="Times New Roman" w:cs="Times New Roman"/>
+          <w:sz w:val="28"/>
+          <w:szCs w:val="28"/>
+          <w:lang w:val="en-US"/>
+        </w:rPr>
+        <w:t>river).</w:t>
+      </w:r>
+    </w:p>
+    <w:p>
+      <w:pPr>
+        <w:spacing w:after="160" w:line="360" w:lineRule="auto"/>
+        <w:ind w:firstLine="708"/>
+        <w:rPr>
+          <w:rFonts w:ascii="Times New Roman" w:hAnsi="Times New Roman" w:cs="Times New Roman"/>
+          <w:sz w:val="28"/>
+          <w:szCs w:val="28"/>
+          <w:lang w:val="en-US"/>
+        </w:rPr>
+      </w:pPr>
+      <w:r>
+        <w:rPr>
+          <w:rFonts w:ascii="Times New Roman" w:hAnsi="Times New Roman" w:cs="Times New Roman"/>
+          <w:sz w:val="28"/>
+          <w:szCs w:val="28"/>
+          <w:lang w:val="uk-UA"/>
+        </w:rPr>
+        <w:t>Описк класа «</w:t>
+      </w:r>
+      <w:r>
+        <w:rPr>
+          <w:rFonts w:ascii="Times New Roman" w:hAnsi="Times New Roman" w:cs="Times New Roman"/>
+          <w:sz w:val="28"/>
+          <w:szCs w:val="28"/>
+          <w:lang w:val="en-US"/>
+        </w:rPr>
+        <w:t>Lake</w:t>
+      </w:r>
+      <w:r>
+        <w:rPr>
+          <w:rFonts w:ascii="Times New Roman" w:hAnsi="Times New Roman" w:cs="Times New Roman"/>
+          <w:sz w:val="28"/>
+          <w:szCs w:val="28"/>
+          <w:lang w:val="uk-UA"/>
+        </w:rPr>
+        <w:t>»</w:t>
+      </w:r>
+      <w:r>
+        <w:rPr>
+          <w:rFonts w:ascii="Times New Roman" w:hAnsi="Times New Roman" w:cs="Times New Roman"/>
+          <w:sz w:val="28"/>
+          <w:szCs w:val="28"/>
+          <w:lang w:val="en-US"/>
+        </w:rPr>
+        <w:t>:</w:t>
+      </w:r>
+    </w:p>
+    <w:p>
+      <w:pPr>
+        <w:spacing w:after="160" w:line="360" w:lineRule="auto"/>
+        <w:ind w:firstLine="708"/>
+        <w:rPr>
+          <w:rFonts w:ascii="Times New Roman" w:hAnsi="Times New Roman" w:cs="Times New Roman"/>
+          <w:sz w:val="28"/>
+          <w:szCs w:val="28"/>
+          <w:lang w:val="uk-UA"/>
+        </w:rPr>
+      </w:pPr>
+      <w:r>
+        <w:rPr>
+          <w:rFonts w:ascii="Times New Roman" w:hAnsi="Times New Roman" w:cs="Times New Roman"/>
+          <w:sz w:val="28"/>
+          <w:szCs w:val="28"/>
+          <w:lang w:val="uk-UA"/>
+        </w:rPr>
+        <w:t>Клас містить методи:</w:t>
       </w:r>
     </w:p>
     <w:p>
@@ -12192,23 +12099,31 @@
           <w:ilvl w:val="0"/>
           <w:numId w:val="21"/>
         </w:numPr>
-        <w:spacing w:after="160" w:line="480" w:lineRule="auto"/>
-        <w:jc w:val="both"/>
-        <w:rPr>
-          <w:rFonts w:ascii="Times New Roman" w:hAnsi="Times New Roman" w:cs="Times New Roman"/>
-          <w:sz w:val="28"/>
-          <w:szCs w:val="28"/>
-          <w:lang w:val="uk-UA"/>
-        </w:rPr>
-      </w:pPr>
-      <w:r>
-        <w:rPr>
-          <w:rFonts w:ascii="Times New Roman" w:hAnsi="Times New Roman" w:cs="Times New Roman"/>
-          <w:sz w:val="28"/>
-          <w:szCs w:val="28"/>
-          <w:lang w:val="en-US"/>
-        </w:rPr>
-        <w:t>+int length;</w:t>
+        <w:spacing w:after="160" w:line="360" w:lineRule="auto"/>
+        <w:rPr>
+          <w:rFonts w:ascii="Times New Roman" w:hAnsi="Times New Roman" w:cs="Times New Roman"/>
+          <w:sz w:val="28"/>
+          <w:szCs w:val="28"/>
+          <w:lang w:val="uk-UA"/>
+        </w:rPr>
+      </w:pPr>
+      <w:r>
+        <w:rPr>
+          <w:rFonts w:ascii="Times New Roman" w:hAnsi="Times New Roman" w:cs="Times New Roman"/>
+          <w:sz w:val="28"/>
+          <w:szCs w:val="28"/>
+          <w:lang w:val="uk-UA"/>
+        </w:rPr>
+        <w:t>CalculateAnnualFlow() – метод для розрахунку річногостоку</w:t>
+      </w:r>
+      <w:r>
+        <w:rPr>
+          <w:rFonts w:ascii="Times New Roman" w:hAnsi="Times New Roman" w:cs="Times New Roman"/>
+          <w:sz w:val="28"/>
+          <w:szCs w:val="28"/>
+          <w:lang w:val="uk-UA"/>
+        </w:rPr>
+        <w:t>;</w:t>
       </w:r>
     </w:p>
     <w:p>
@@ -12218,15 +12133,60 @@
           <w:ilvl w:val="0"/>
           <w:numId w:val="21"/>
         </w:numPr>
-        <w:spacing w:after="160" w:line="480" w:lineRule="auto"/>
-        <w:jc w:val="both"/>
-        <w:rPr>
-          <w:rFonts w:ascii="Times New Roman" w:hAnsi="Times New Roman" w:cs="Times New Roman"/>
-          <w:sz w:val="28"/>
-          <w:szCs w:val="28"/>
-          <w:lang w:val="uk-UA"/>
-        </w:rPr>
-      </w:pPr>
+        <w:spacing w:after="160" w:line="360" w:lineRule="auto"/>
+        <w:rPr>
+          <w:rFonts w:ascii="Times New Roman" w:hAnsi="Times New Roman" w:cs="Times New Roman"/>
+          <w:sz w:val="28"/>
+          <w:szCs w:val="28"/>
+          <w:lang w:val="uk-UA"/>
+        </w:rPr>
+      </w:pPr>
+      <w:r>
+        <w:rPr>
+          <w:rFonts w:ascii="Times New Roman" w:hAnsi="Times New Roman" w:cs="Times New Roman"/>
+          <w:sz w:val="28"/>
+          <w:szCs w:val="28"/>
+          <w:lang w:val="uk-UA"/>
+        </w:rPr>
+        <w:t xml:space="preserve"> CalculateArea()</w:t>
+      </w:r>
+      <w:r>
+        <w:rPr>
+          <w:rFonts w:ascii="Times New Roman" w:hAnsi="Times New Roman" w:cs="Times New Roman"/>
+          <w:sz w:val="28"/>
+          <w:szCs w:val="28"/>
+          <w:lang w:val="uk-UA"/>
+        </w:rPr>
+        <w:t xml:space="preserve"> – метод для розрахунку площі басейну</w:t>
+      </w:r>
+      <w:r>
+        <w:rPr>
+          <w:rFonts w:ascii="Times New Roman" w:hAnsi="Times New Roman" w:cs="Times New Roman"/>
+          <w:sz w:val="28"/>
+          <w:szCs w:val="28"/>
+        </w:rPr>
+        <w:t>.</w:t>
+      </w:r>
+    </w:p>
+    <w:p>
+      <w:pPr>
+        <w:spacing w:after="160" w:line="360" w:lineRule="auto"/>
+        <w:ind w:firstLine="708"/>
+        <w:rPr>
+          <w:rFonts w:ascii="Times New Roman" w:hAnsi="Times New Roman" w:cs="Times New Roman"/>
+          <w:sz w:val="28"/>
+          <w:szCs w:val="28"/>
+        </w:rPr>
+      </w:pPr>
+      <w:r>
+        <w:rPr>
+          <w:rFonts w:ascii="Times New Roman" w:hAnsi="Times New Roman" w:cs="Times New Roman"/>
+          <w:sz w:val="28"/>
+          <w:szCs w:val="28"/>
+          <w:lang w:val="uk-UA"/>
+        </w:rPr>
+        <w:t>Описк класа «</w:t>
+      </w:r>
       <w:r>
         <w:rPr>
           <w:rFonts w:ascii="Times New Roman" w:hAnsi="Times New Roman" w:cs="Times New Roman"/>
@@ -12234,7 +12194,45 @@
           <w:szCs w:val="28"/>
           <w:lang w:val="en-US"/>
         </w:rPr>
-        <w:t>+string country;</w:t>
+        <w:t>LakeList</w:t>
+      </w:r>
+      <w:r>
+        <w:rPr>
+          <w:rFonts w:ascii="Times New Roman" w:hAnsi="Times New Roman" w:cs="Times New Roman"/>
+          <w:sz w:val="28"/>
+          <w:szCs w:val="28"/>
+          <w:lang w:val="uk-UA"/>
+        </w:rPr>
+        <w:t>»</w:t>
+      </w:r>
+      <w:r>
+        <w:rPr>
+          <w:rFonts w:ascii="Times New Roman" w:hAnsi="Times New Roman" w:cs="Times New Roman"/>
+          <w:sz w:val="28"/>
+          <w:szCs w:val="28"/>
+        </w:rPr>
+        <w:t>:</w:t>
+      </w:r>
+    </w:p>
+    <w:p>
+      <w:pPr>
+        <w:spacing w:after="160" w:line="360" w:lineRule="auto"/>
+        <w:ind w:firstLine="708"/>
+        <w:rPr>
+          <w:rFonts w:ascii="Times New Roman" w:hAnsi="Times New Roman" w:cs="Times New Roman"/>
+          <w:sz w:val="28"/>
+          <w:szCs w:val="28"/>
+          <w:lang w:val="uk-UA"/>
+        </w:rPr>
+      </w:pPr>
+      <w:r>
+        <w:rPr>
+          <w:rFonts w:ascii="Times New Roman" w:hAnsi="Times New Roman" w:cs="Times New Roman"/>
+          <w:sz w:val="28"/>
+          <w:szCs w:val="28"/>
+          <w:lang w:val="uk-UA"/>
+        </w:rPr>
+        <w:t>Клас містить методи:</w:t>
       </w:r>
     </w:p>
     <w:p>
@@ -12244,23 +12242,22 @@
           <w:ilvl w:val="0"/>
           <w:numId w:val="21"/>
         </w:numPr>
-        <w:spacing w:after="160" w:line="480" w:lineRule="auto"/>
-        <w:jc w:val="both"/>
-        <w:rPr>
-          <w:rFonts w:ascii="Times New Roman" w:hAnsi="Times New Roman" w:cs="Times New Roman"/>
-          <w:sz w:val="28"/>
-          <w:szCs w:val="28"/>
-          <w:lang w:val="uk-UA"/>
-        </w:rPr>
-      </w:pPr>
-      <w:r>
+        <w:spacing w:after="160" w:line="360" w:lineRule="auto"/>
         <w:rPr>
           <w:rFonts w:ascii="Times New Roman" w:hAnsi="Times New Roman" w:cs="Times New Roman"/>
           <w:sz w:val="28"/>
           <w:szCs w:val="28"/>
           <w:lang w:val="en-US"/>
         </w:rPr>
-        <w:t>+int Flow;</w:t>
+      </w:pPr>
+      <w:r>
+        <w:rPr>
+          <w:rFonts w:ascii="Times New Roman" w:hAnsi="Times New Roman" w:cs="Times New Roman"/>
+          <w:sz w:val="28"/>
+          <w:szCs w:val="28"/>
+          <w:lang w:val="en-US"/>
+        </w:rPr>
+        <w:t>SearchName(name);</w:t>
       </w:r>
     </w:p>
     <w:p>
@@ -12270,23 +12267,103 @@
           <w:ilvl w:val="0"/>
           <w:numId w:val="21"/>
         </w:numPr>
-        <w:spacing w:after="160" w:line="480" w:lineRule="auto"/>
-        <w:jc w:val="both"/>
-        <w:rPr>
-          <w:rFonts w:ascii="Times New Roman" w:hAnsi="Times New Roman" w:cs="Times New Roman"/>
-          <w:sz w:val="28"/>
-          <w:szCs w:val="28"/>
-          <w:lang w:val="uk-UA"/>
-        </w:rPr>
-      </w:pPr>
-      <w:r>
+        <w:spacing w:after="160" w:line="360" w:lineRule="auto"/>
         <w:rPr>
           <w:rFonts w:ascii="Times New Roman" w:hAnsi="Times New Roman" w:cs="Times New Roman"/>
           <w:sz w:val="28"/>
           <w:szCs w:val="28"/>
           <w:lang w:val="en-US"/>
         </w:rPr>
-        <w:t>+double AnnualFlow;</w:t>
+      </w:pPr>
+      <w:proofErr w:type="gramStart"/>
+      <w:r>
+        <w:rPr>
+          <w:rFonts w:ascii="Times New Roman" w:hAnsi="Times New Roman" w:cs="Times New Roman"/>
+          <w:sz w:val="28"/>
+          <w:szCs w:val="28"/>
+          <w:lang w:val="en-US"/>
+        </w:rPr>
+        <w:t>Add(</w:t>
+      </w:r>
+      <w:proofErr w:type="gramEnd"/>
+      <w:r>
+        <w:rPr>
+          <w:rFonts w:ascii="Times New Roman" w:hAnsi="Times New Roman" w:cs="Times New Roman"/>
+          <w:sz w:val="28"/>
+          <w:szCs w:val="28"/>
+          <w:lang w:val="en-US"/>
+        </w:rPr>
+        <w:t>river).</w:t>
+      </w:r>
+    </w:p>
+    <w:p>
+      <w:pPr>
+        <w:spacing w:after="160" w:line="360" w:lineRule="auto"/>
+        <w:ind w:firstLine="708"/>
+        <w:rPr>
+          <w:rFonts w:ascii="Times New Roman" w:hAnsi="Times New Roman" w:cs="Times New Roman"/>
+          <w:sz w:val="28"/>
+          <w:szCs w:val="28"/>
+          <w:lang w:val="en-US"/>
+        </w:rPr>
+      </w:pPr>
+      <w:r>
+        <w:rPr>
+          <w:rFonts w:ascii="Times New Roman" w:hAnsi="Times New Roman" w:cs="Times New Roman"/>
+          <w:sz w:val="28"/>
+          <w:szCs w:val="28"/>
+          <w:lang w:val="uk-UA"/>
+        </w:rPr>
+        <w:t>Описк класа «</w:t>
+      </w:r>
+      <w:r>
+        <w:rPr>
+          <w:rFonts w:ascii="Times New Roman" w:hAnsi="Times New Roman" w:cs="Times New Roman"/>
+          <w:sz w:val="28"/>
+          <w:szCs w:val="28"/>
+          <w:lang w:val="en-US"/>
+        </w:rPr>
+        <w:t>Sea</w:t>
+      </w:r>
+      <w:r>
+        <w:rPr>
+          <w:rFonts w:ascii="Times New Roman" w:hAnsi="Times New Roman" w:cs="Times New Roman"/>
+          <w:sz w:val="28"/>
+          <w:szCs w:val="28"/>
+          <w:lang w:val="uk-UA"/>
+        </w:rPr>
+        <w:t>»</w:t>
+      </w:r>
+      <w:r>
+        <w:rPr>
+          <w:rFonts w:ascii="Times New Roman" w:hAnsi="Times New Roman" w:cs="Times New Roman"/>
+          <w:sz w:val="28"/>
+          <w:szCs w:val="28"/>
+          <w:lang w:val="en-US"/>
+        </w:rPr>
+        <w:t>:</w:t>
+      </w:r>
+    </w:p>
+    <w:p>
+      <w:pPr>
+        <w:spacing w:after="160" w:line="360" w:lineRule="auto"/>
+        <w:ind w:firstLine="708"/>
+        <w:rPr>
+          <w:rFonts w:ascii="Times New Roman" w:hAnsi="Times New Roman" w:cs="Times New Roman"/>
+          <w:sz w:val="28"/>
+          <w:szCs w:val="28"/>
+          <w:lang w:val="uk-UA"/>
+        </w:rPr>
+      </w:pPr>
+      <w:r>
+        <w:rPr>
+          <w:rFonts w:ascii="Times New Roman" w:hAnsi="Times New Roman" w:cs="Times New Roman"/>
+          <w:sz w:val="28"/>
+          <w:szCs w:val="28"/>
+          <w:lang w:val="uk-UA"/>
+        </w:rPr>
+        <w:lastRenderedPageBreak/>
+        <w:t>Клас містить методи:</w:t>
       </w:r>
     </w:p>
     <w:p>
@@ -12296,32 +12373,31 @@
           <w:ilvl w:val="0"/>
           <w:numId w:val="21"/>
         </w:numPr>
-        <w:spacing w:after="160" w:line="480" w:lineRule="auto"/>
-        <w:jc w:val="both"/>
-        <w:rPr>
-          <w:rFonts w:ascii="Times New Roman" w:hAnsi="Times New Roman" w:cs="Times New Roman"/>
-          <w:sz w:val="28"/>
-          <w:szCs w:val="28"/>
-          <w:lang w:val="uk-UA"/>
-        </w:rPr>
-      </w:pPr>
-      <w:r>
-        <w:rPr>
-          <w:rFonts w:ascii="Times New Roman" w:hAnsi="Times New Roman" w:cs="Times New Roman"/>
-          <w:sz w:val="28"/>
-          <w:szCs w:val="28"/>
-          <w:lang w:val="en-US"/>
-        </w:rPr>
-        <w:t>+</w:t>
-      </w:r>
-      <w:r>
-        <w:rPr>
-          <w:rFonts w:ascii="Times New Roman" w:hAnsi="Times New Roman" w:cs="Times New Roman"/>
-          <w:sz w:val="28"/>
-          <w:szCs w:val="28"/>
-          <w:lang w:val="en-US"/>
-        </w:rPr>
-        <w:t>double BasinArea;</w:t>
+        <w:spacing w:after="160" w:line="360" w:lineRule="auto"/>
+        <w:rPr>
+          <w:rFonts w:ascii="Times New Roman" w:hAnsi="Times New Roman" w:cs="Times New Roman"/>
+          <w:sz w:val="28"/>
+          <w:szCs w:val="28"/>
+          <w:lang w:val="uk-UA"/>
+        </w:rPr>
+      </w:pPr>
+      <w:r>
+        <w:rPr>
+          <w:rFonts w:ascii="Times New Roman" w:hAnsi="Times New Roman" w:cs="Times New Roman"/>
+          <w:sz w:val="28"/>
+          <w:szCs w:val="28"/>
+          <w:lang w:val="uk-UA"/>
+        </w:rPr>
+        <w:t>CalculateAnnualFlow() – метод для розрахунку річногостоку</w:t>
+      </w:r>
+      <w:r>
+        <w:rPr>
+          <w:rFonts w:ascii="Times New Roman" w:hAnsi="Times New Roman" w:cs="Times New Roman"/>
+          <w:sz w:val="28"/>
+          <w:szCs w:val="28"/>
+          <w:lang w:val="uk-UA"/>
+        </w:rPr>
+        <w:t>;</w:t>
       </w:r>
     </w:p>
     <w:p>
@@ -12331,15 +12407,60 @@
           <w:ilvl w:val="0"/>
           <w:numId w:val="21"/>
         </w:numPr>
-        <w:spacing w:after="160" w:line="480" w:lineRule="auto"/>
-        <w:jc w:val="both"/>
-        <w:rPr>
-          <w:rFonts w:ascii="Times New Roman" w:hAnsi="Times New Roman" w:cs="Times New Roman"/>
-          <w:sz w:val="28"/>
-          <w:szCs w:val="28"/>
-          <w:lang w:val="uk-UA"/>
-        </w:rPr>
-      </w:pPr>
+        <w:spacing w:after="160" w:line="360" w:lineRule="auto"/>
+        <w:rPr>
+          <w:rFonts w:ascii="Times New Roman" w:hAnsi="Times New Roman" w:cs="Times New Roman"/>
+          <w:sz w:val="28"/>
+          <w:szCs w:val="28"/>
+          <w:lang w:val="uk-UA"/>
+        </w:rPr>
+      </w:pPr>
+      <w:r>
+        <w:rPr>
+          <w:rFonts w:ascii="Times New Roman" w:hAnsi="Times New Roman" w:cs="Times New Roman"/>
+          <w:sz w:val="28"/>
+          <w:szCs w:val="28"/>
+          <w:lang w:val="uk-UA"/>
+        </w:rPr>
+        <w:t xml:space="preserve"> CalculateArea()</w:t>
+      </w:r>
+      <w:r>
+        <w:rPr>
+          <w:rFonts w:ascii="Times New Roman" w:hAnsi="Times New Roman" w:cs="Times New Roman"/>
+          <w:sz w:val="28"/>
+          <w:szCs w:val="28"/>
+          <w:lang w:val="uk-UA"/>
+        </w:rPr>
+        <w:t xml:space="preserve"> – метод для розрахунку площі басейну</w:t>
+      </w:r>
+      <w:r>
+        <w:rPr>
+          <w:rFonts w:ascii="Times New Roman" w:hAnsi="Times New Roman" w:cs="Times New Roman"/>
+          <w:sz w:val="28"/>
+          <w:szCs w:val="28"/>
+        </w:rPr>
+        <w:t>.</w:t>
+      </w:r>
+    </w:p>
+    <w:p>
+      <w:pPr>
+        <w:spacing w:after="160" w:line="360" w:lineRule="auto"/>
+        <w:ind w:firstLine="708"/>
+        <w:rPr>
+          <w:rFonts w:ascii="Times New Roman" w:hAnsi="Times New Roman" w:cs="Times New Roman"/>
+          <w:sz w:val="28"/>
+          <w:szCs w:val="28"/>
+        </w:rPr>
+      </w:pPr>
+      <w:r>
+        <w:rPr>
+          <w:rFonts w:ascii="Times New Roman" w:hAnsi="Times New Roman" w:cs="Times New Roman"/>
+          <w:sz w:val="28"/>
+          <w:szCs w:val="28"/>
+          <w:lang w:val="uk-UA"/>
+        </w:rPr>
+        <w:t>Описк класа «</w:t>
+      </w:r>
       <w:r>
         <w:rPr>
           <w:rFonts w:ascii="Times New Roman" w:hAnsi="Times New Roman" w:cs="Times New Roman"/>
@@ -12347,46 +12468,45 @@
           <w:szCs w:val="28"/>
           <w:lang w:val="en-US"/>
         </w:rPr>
-        <w:t>List&lt;River&gt; rivers;</w:t>
-      </w:r>
-    </w:p>
-    <w:p>
-      <w:pPr>
-        <w:spacing w:after="160" w:line="480" w:lineRule="auto"/>
-        <w:jc w:val="both"/>
-        <w:rPr>
-          <w:rFonts w:ascii="Times New Roman" w:hAnsi="Times New Roman" w:cs="Times New Roman"/>
-          <w:sz w:val="28"/>
-          <w:szCs w:val="28"/>
-          <w:lang w:val="uk-UA"/>
-        </w:rPr>
-      </w:pPr>
-      <w:r>
-        <w:rPr>
-          <w:rFonts w:ascii="Times New Roman" w:hAnsi="Times New Roman" w:cs="Times New Roman"/>
-          <w:sz w:val="28"/>
-          <w:szCs w:val="28"/>
-          <w:lang w:val="uk-UA"/>
-        </w:rPr>
-        <w:t>Методу Класу «</w:t>
-      </w:r>
-      <w:r>
-        <w:rPr>
-          <w:rFonts w:ascii="Times New Roman" w:hAnsi="Times New Roman" w:cs="Times New Roman"/>
-          <w:sz w:val="28"/>
-          <w:szCs w:val="28"/>
-          <w:lang w:val="en-US"/>
-        </w:rPr>
-        <w:t>River &amp; Rivers</w:t>
-      </w:r>
-      <w:r>
-        <w:rPr>
-          <w:rFonts w:ascii="Times New Roman" w:hAnsi="Times New Roman" w:cs="Times New Roman"/>
-          <w:sz w:val="28"/>
-          <w:szCs w:val="28"/>
-          <w:lang w:val="uk-UA"/>
-        </w:rPr>
-        <w:t>»:</w:t>
+        <w:t>SeaList</w:t>
+      </w:r>
+      <w:r>
+        <w:rPr>
+          <w:rFonts w:ascii="Times New Roman" w:hAnsi="Times New Roman" w:cs="Times New Roman"/>
+          <w:sz w:val="28"/>
+          <w:szCs w:val="28"/>
+          <w:lang w:val="uk-UA"/>
+        </w:rPr>
+        <w:t>»</w:t>
+      </w:r>
+      <w:r>
+        <w:rPr>
+          <w:rFonts w:ascii="Times New Roman" w:hAnsi="Times New Roman" w:cs="Times New Roman"/>
+          <w:sz w:val="28"/>
+          <w:szCs w:val="28"/>
+        </w:rPr>
+        <w:t>:</w:t>
+      </w:r>
+    </w:p>
+    <w:p>
+      <w:pPr>
+        <w:spacing w:after="160" w:line="360" w:lineRule="auto"/>
+        <w:ind w:firstLine="708"/>
+        <w:rPr>
+          <w:rFonts w:ascii="Times New Roman" w:hAnsi="Times New Roman" w:cs="Times New Roman"/>
+          <w:sz w:val="28"/>
+          <w:szCs w:val="28"/>
+          <w:lang w:val="uk-UA"/>
+        </w:rPr>
+      </w:pPr>
+      <w:r>
+        <w:rPr>
+          <w:rFonts w:ascii="Times New Roman" w:hAnsi="Times New Roman" w:cs="Times New Roman"/>
+          <w:sz w:val="28"/>
+          <w:szCs w:val="28"/>
+          <w:lang w:val="uk-UA"/>
+        </w:rPr>
+        <w:t>Клас містить методи:</w:t>
       </w:r>
     </w:p>
     <w:p>
@@ -12396,8 +12516,7 @@
           <w:ilvl w:val="0"/>
           <w:numId w:val="21"/>
         </w:numPr>
-        <w:spacing w:after="160" w:line="480" w:lineRule="auto"/>
-        <w:jc w:val="both"/>
+        <w:spacing w:after="160" w:line="360" w:lineRule="auto"/>
         <w:rPr>
           <w:rFonts w:ascii="Times New Roman" w:hAnsi="Times New Roman" w:cs="Times New Roman"/>
           <w:sz w:val="28"/>
@@ -12412,7 +12531,7 @@
           <w:szCs w:val="28"/>
           <w:lang w:val="en-US"/>
         </w:rPr>
-        <w:t>CallculateAnnualFlow();</w:t>
+        <w:t>SearchName(name);</w:t>
       </w:r>
     </w:p>
     <w:p>
@@ -12422,8 +12541,7 @@
           <w:ilvl w:val="0"/>
           <w:numId w:val="21"/>
         </w:numPr>
-        <w:spacing w:after="160" w:line="480" w:lineRule="auto"/>
-        <w:jc w:val="both"/>
+        <w:spacing w:after="160" w:line="360" w:lineRule="auto"/>
         <w:rPr>
           <w:rFonts w:ascii="Times New Roman" w:hAnsi="Times New Roman" w:cs="Times New Roman"/>
           <w:sz w:val="28"/>
@@ -12431,6 +12549,7 @@
           <w:lang w:val="en-US"/>
         </w:rPr>
       </w:pPr>
+      <w:proofErr w:type="gramStart"/>
       <w:r>
         <w:rPr>
           <w:rFonts w:ascii="Times New Roman" w:hAnsi="Times New Roman" w:cs="Times New Roman"/>
@@ -12438,7 +12557,84 @@
           <w:szCs w:val="28"/>
           <w:lang w:val="en-US"/>
         </w:rPr>
-        <w:t>CallculateBasinArea();</w:t>
+        <w:t>Add(</w:t>
+      </w:r>
+      <w:proofErr w:type="gramEnd"/>
+      <w:r>
+        <w:rPr>
+          <w:rFonts w:ascii="Times New Roman" w:hAnsi="Times New Roman" w:cs="Times New Roman"/>
+          <w:sz w:val="28"/>
+          <w:szCs w:val="28"/>
+          <w:lang w:val="en-US"/>
+        </w:rPr>
+        <w:t>river).</w:t>
+      </w:r>
+    </w:p>
+    <w:p>
+      <w:pPr>
+        <w:spacing w:after="160" w:line="360" w:lineRule="auto"/>
+        <w:ind w:firstLine="708"/>
+        <w:rPr>
+          <w:rFonts w:ascii="Times New Roman" w:hAnsi="Times New Roman" w:cs="Times New Roman"/>
+          <w:sz w:val="28"/>
+          <w:szCs w:val="28"/>
+        </w:rPr>
+      </w:pPr>
+      <w:r>
+        <w:rPr>
+          <w:rFonts w:ascii="Times New Roman" w:hAnsi="Times New Roman" w:cs="Times New Roman"/>
+          <w:sz w:val="28"/>
+          <w:szCs w:val="28"/>
+          <w:lang w:val="uk-UA"/>
+        </w:rPr>
+        <w:t>Описк класа «</w:t>
+      </w:r>
+      <w:r>
+        <w:rPr>
+          <w:rFonts w:ascii="Times New Roman" w:hAnsi="Times New Roman" w:cs="Times New Roman"/>
+          <w:sz w:val="28"/>
+          <w:szCs w:val="28"/>
+          <w:lang w:val="en-US"/>
+        </w:rPr>
+        <w:t>Dataclass</w:t>
+      </w:r>
+      <w:r>
+        <w:rPr>
+          <w:rFonts w:ascii="Times New Roman" w:hAnsi="Times New Roman" w:cs="Times New Roman"/>
+          <w:sz w:val="28"/>
+          <w:szCs w:val="28"/>
+          <w:lang w:val="uk-UA"/>
+        </w:rPr>
+        <w:t>»</w:t>
+      </w:r>
+      <w:r>
+        <w:rPr>
+          <w:rFonts w:ascii="Times New Roman" w:hAnsi="Times New Roman" w:cs="Times New Roman"/>
+          <w:sz w:val="28"/>
+          <w:szCs w:val="28"/>
+        </w:rPr>
+        <w:t>:</w:t>
+      </w:r>
+    </w:p>
+    <w:p>
+      <w:pPr>
+        <w:spacing w:after="160" w:line="360" w:lineRule="auto"/>
+        <w:ind w:firstLine="708"/>
+        <w:rPr>
+          <w:rFonts w:ascii="Times New Roman" w:hAnsi="Times New Roman" w:cs="Times New Roman"/>
+          <w:sz w:val="28"/>
+          <w:szCs w:val="28"/>
+          <w:lang w:val="uk-UA"/>
+        </w:rPr>
+      </w:pPr>
+      <w:r>
+        <w:rPr>
+          <w:rFonts w:ascii="Times New Roman" w:hAnsi="Times New Roman" w:cs="Times New Roman"/>
+          <w:sz w:val="28"/>
+          <w:szCs w:val="28"/>
+          <w:lang w:val="uk-UA"/>
+        </w:rPr>
+        <w:t>Клас містить методи:</w:t>
       </w:r>
     </w:p>
     <w:p>
@@ -12448,15 +12644,32 @@
           <w:ilvl w:val="0"/>
           <w:numId w:val="21"/>
         </w:numPr>
-        <w:spacing w:after="160" w:line="480" w:lineRule="auto"/>
-        <w:jc w:val="both"/>
+        <w:spacing w:after="160" w:line="360" w:lineRule="auto"/>
+        <w:rPr>
+          <w:rFonts w:ascii="Times New Roman" w:hAnsi="Times New Roman" w:cs="Times New Roman"/>
+          <w:sz w:val="28"/>
+          <w:szCs w:val="28"/>
+          <w:lang w:val="uk-UA"/>
+        </w:rPr>
+      </w:pPr>
+      <w:r>
         <w:rPr>
           <w:rFonts w:ascii="Times New Roman" w:hAnsi="Times New Roman" w:cs="Times New Roman"/>
           <w:sz w:val="28"/>
           <w:szCs w:val="28"/>
           <w:lang w:val="en-US"/>
         </w:rPr>
-      </w:pPr>
+        <w:t>ClearFile</w:t>
+      </w:r>
+      <w:r>
+        <w:rPr>
+          <w:rFonts w:ascii="Times New Roman" w:hAnsi="Times New Roman" w:cs="Times New Roman"/>
+          <w:sz w:val="28"/>
+          <w:szCs w:val="28"/>
+          <w:lang w:val="uk-UA"/>
+        </w:rPr>
+        <w:t>(</w:t>
+      </w:r>
       <w:r>
         <w:rPr>
           <w:rFonts w:ascii="Times New Roman" w:hAnsi="Times New Roman" w:cs="Times New Roman"/>
@@ -12464,7 +12677,97 @@
           <w:szCs w:val="28"/>
           <w:lang w:val="en-US"/>
         </w:rPr>
-        <w:t>Add();</w:t>
+        <w:t>file</w:t>
+      </w:r>
+      <w:r>
+        <w:rPr>
+          <w:rFonts w:ascii="Times New Roman" w:hAnsi="Times New Roman" w:cs="Times New Roman"/>
+          <w:sz w:val="28"/>
+          <w:szCs w:val="28"/>
+          <w:lang w:val="uk-UA"/>
+        </w:rPr>
+        <w:t xml:space="preserve">) – метод для даних в файлі, де </w:t>
+      </w:r>
+      <w:r>
+        <w:rPr>
+          <w:rFonts w:ascii="Times New Roman" w:hAnsi="Times New Roman" w:cs="Times New Roman"/>
+          <w:sz w:val="28"/>
+          <w:szCs w:val="28"/>
+          <w:lang w:val="en-US"/>
+        </w:rPr>
+        <w:t>file</w:t>
+      </w:r>
+      <w:r>
+        <w:rPr>
+          <w:rFonts w:ascii="Times New Roman" w:hAnsi="Times New Roman" w:cs="Times New Roman"/>
+          <w:sz w:val="28"/>
+          <w:szCs w:val="28"/>
+          <w:lang w:val="uk-UA"/>
+        </w:rPr>
+        <w:t xml:space="preserve"> – </w:t>
+      </w:r>
+      <w:r>
+        <w:rPr>
+          <w:rFonts w:ascii="Times New Roman" w:hAnsi="Times New Roman" w:cs="Times New Roman"/>
+          <w:sz w:val="28"/>
+          <w:szCs w:val="28"/>
+          <w:lang w:val="uk-UA"/>
+        </w:rPr>
+        <w:t>шлях до файлу</w:t>
+      </w:r>
+      <w:r>
+        <w:rPr>
+          <w:rFonts w:ascii="Times New Roman" w:hAnsi="Times New Roman" w:cs="Times New Roman"/>
+          <w:sz w:val="28"/>
+          <w:szCs w:val="28"/>
+          <w:lang w:val="uk-UA"/>
+        </w:rPr>
+        <w:t xml:space="preserve"> </w:t>
+      </w:r>
+      <w:r>
+        <w:rPr>
+          <w:rFonts w:ascii="Times New Roman" w:hAnsi="Times New Roman" w:cs="Times New Roman"/>
+          <w:sz w:val="28"/>
+          <w:szCs w:val="28"/>
+          <w:lang w:val="en-US"/>
+        </w:rPr>
+        <w:t>TextFile</w:t>
+      </w:r>
+      <w:r>
+        <w:rPr>
+          <w:rFonts w:ascii="Times New Roman" w:hAnsi="Times New Roman" w:cs="Times New Roman"/>
+          <w:sz w:val="28"/>
+          <w:szCs w:val="28"/>
+          <w:lang w:val="uk-UA"/>
+        </w:rPr>
+        <w:t>1</w:t>
+      </w:r>
+      <w:r>
+        <w:rPr>
+          <w:rFonts w:ascii="Times New Roman" w:hAnsi="Times New Roman" w:cs="Times New Roman"/>
+          <w:sz w:val="28"/>
+          <w:szCs w:val="28"/>
+          <w:lang w:val="uk-UA"/>
+        </w:rPr>
+        <w:t xml:space="preserve"> типу </w:t>
+      </w:r>
+      <w:r>
+        <w:rPr>
+          <w:rFonts w:ascii="Times New Roman" w:hAnsi="Times New Roman" w:cs="Times New Roman"/>
+          <w:sz w:val="28"/>
+          <w:szCs w:val="28"/>
+          <w:lang w:val="en-US"/>
+        </w:rPr>
+        <w:t>txt</w:t>
+      </w:r>
+      <w:r>
+        <w:rPr>
+          <w:rFonts w:ascii="Times New Roman" w:hAnsi="Times New Roman" w:cs="Times New Roman"/>
+          <w:sz w:val="28"/>
+          <w:szCs w:val="28"/>
+          <w:lang w:val="uk-UA"/>
+        </w:rPr>
+        <w:t>;</w:t>
       </w:r>
     </w:p>
     <w:p>
@@ -12474,103 +12777,58 @@
           <w:ilvl w:val="0"/>
           <w:numId w:val="21"/>
         </w:numPr>
-        <w:spacing w:after="160" w:line="480" w:lineRule="auto"/>
-        <w:jc w:val="both"/>
+        <w:spacing w:after="160" w:line="360" w:lineRule="auto"/>
+        <w:rPr>
+          <w:rFonts w:ascii="Times New Roman" w:hAnsi="Times New Roman" w:cs="Times New Roman"/>
+          <w:sz w:val="28"/>
+          <w:szCs w:val="28"/>
+          <w:lang w:val="uk-UA"/>
+        </w:rPr>
+      </w:pPr>
+      <w:r>
+        <w:rPr>
+          <w:rFonts w:ascii="Times New Roman" w:hAnsi="Times New Roman" w:cs="Times New Roman"/>
+          <w:sz w:val="28"/>
+          <w:szCs w:val="28"/>
+          <w:lang w:val="uk-UA"/>
+        </w:rPr>
+        <w:t xml:space="preserve"> </w:t>
+      </w:r>
+      <w:r>
         <w:rPr>
           <w:rFonts w:ascii="Times New Roman" w:hAnsi="Times New Roman" w:cs="Times New Roman"/>
           <w:sz w:val="28"/>
           <w:szCs w:val="28"/>
           <w:lang w:val="en-US"/>
         </w:rPr>
-      </w:pPr>
-      <w:proofErr w:type="gramStart"/>
-      <w:r>
-        <w:rPr>
-          <w:rFonts w:ascii="Times New Roman" w:hAnsi="Times New Roman" w:cs="Times New Roman"/>
-          <w:sz w:val="28"/>
-          <w:szCs w:val="28"/>
-          <w:lang w:val="en-US"/>
-        </w:rPr>
-        <w:t>SearchName(</w:t>
-      </w:r>
-      <w:proofErr w:type="gramEnd"/>
-      <w:r>
-        <w:rPr>
-          <w:rFonts w:ascii="Times New Roman" w:hAnsi="Times New Roman" w:cs="Times New Roman"/>
-          <w:sz w:val="28"/>
-          <w:szCs w:val="28"/>
-          <w:lang w:val="en-US"/>
-        </w:rPr>
-        <w:t>).</w:t>
-      </w:r>
-    </w:p>
-    <w:p>
-      <w:pPr>
-        <w:spacing w:after="160" w:line="480" w:lineRule="auto"/>
-        <w:jc w:val="both"/>
-        <w:rPr>
-          <w:rFonts w:ascii="Times New Roman" w:hAnsi="Times New Roman" w:cs="Times New Roman"/>
-          <w:sz w:val="28"/>
-          <w:szCs w:val="28"/>
-          <w:lang w:val="uk-UA"/>
-        </w:rPr>
-      </w:pPr>
-      <w:r>
-        <w:rPr>
-          <w:rFonts w:ascii="Times New Roman" w:hAnsi="Times New Roman" w:cs="Times New Roman"/>
-          <w:sz w:val="28"/>
-          <w:szCs w:val="28"/>
-          <w:lang w:val="uk-UA"/>
-        </w:rPr>
-        <w:t>Опис Класу «</w:t>
-      </w:r>
-      <w:r>
-        <w:rPr>
-          <w:rFonts w:ascii="Times New Roman" w:hAnsi="Times New Roman" w:cs="Times New Roman"/>
-          <w:sz w:val="28"/>
-          <w:szCs w:val="28"/>
-          <w:lang w:val="en-US"/>
-        </w:rPr>
-        <w:t>Lake &amp; Lakes</w:t>
-      </w:r>
-      <w:r>
-        <w:rPr>
-          <w:rFonts w:ascii="Times New Roman" w:hAnsi="Times New Roman" w:cs="Times New Roman"/>
-          <w:sz w:val="28"/>
-          <w:szCs w:val="28"/>
-          <w:lang w:val="uk-UA"/>
-        </w:rPr>
-        <w:t>»:</w:t>
-      </w:r>
-    </w:p>
-    <w:p>
-      <w:pPr>
-        <w:spacing w:after="160" w:line="480" w:lineRule="auto"/>
-        <w:jc w:val="both"/>
-        <w:rPr>
-          <w:rFonts w:ascii="Times New Roman" w:hAnsi="Times New Roman" w:cs="Times New Roman"/>
-          <w:sz w:val="28"/>
-          <w:szCs w:val="28"/>
-          <w:lang w:val="uk-UA"/>
-        </w:rPr>
-      </w:pPr>
-      <w:r>
-        <w:rPr>
-          <w:rFonts w:ascii="Times New Roman" w:hAnsi="Times New Roman" w:cs="Times New Roman"/>
-          <w:sz w:val="28"/>
-          <w:szCs w:val="28"/>
-          <w:lang w:val="uk-UA"/>
-        </w:rPr>
-        <w:tab/>
-      </w:r>
-      <w:r>
-        <w:rPr>
-          <w:rFonts w:ascii="Times New Roman" w:hAnsi="Times New Roman" w:cs="Times New Roman"/>
-          <w:sz w:val="28"/>
-          <w:szCs w:val="28"/>
-          <w:lang w:val="uk-UA"/>
-        </w:rPr>
-        <w:t>Поля:</w:t>
+        <w:t>LoadRiverFromFile</w:t>
+      </w:r>
+      <w:r>
+        <w:rPr>
+          <w:rFonts w:ascii="Times New Roman" w:hAnsi="Times New Roman" w:cs="Times New Roman"/>
+          <w:sz w:val="28"/>
+          <w:szCs w:val="28"/>
+          <w:lang w:val="uk-UA"/>
+        </w:rPr>
+        <w:t>()</w:t>
+      </w:r>
+      <w:r>
+        <w:rPr>
+          <w:rFonts w:ascii="Times New Roman" w:hAnsi="Times New Roman" w:cs="Times New Roman"/>
+          <w:sz w:val="28"/>
+          <w:szCs w:val="28"/>
+          <w:lang w:val="uk-UA"/>
+        </w:rPr>
+        <w:t xml:space="preserve"> –</w:t>
+      </w:r>
+      <w:r>
+        <w:rPr>
+          <w:rFonts w:ascii="Times New Roman" w:hAnsi="Times New Roman" w:cs="Times New Roman"/>
+          <w:sz w:val="28"/>
+          <w:szCs w:val="28"/>
+          <w:lang w:val="uk-UA"/>
+        </w:rPr>
+        <w:t>метод для завантаження даних про річки з файлу в таблицю;</w:t>
       </w:r>
     </w:p>
     <w:p>
@@ -12580,24 +12838,14 @@
           <w:ilvl w:val="0"/>
           <w:numId w:val="21"/>
         </w:numPr>
-        <w:spacing w:after="160" w:line="480" w:lineRule="auto"/>
-        <w:jc w:val="both"/>
-        <w:rPr>
-          <w:rFonts w:ascii="Times New Roman" w:hAnsi="Times New Roman" w:cs="Times New Roman"/>
-          <w:sz w:val="28"/>
-          <w:szCs w:val="28"/>
-          <w:lang w:val="uk-UA"/>
-        </w:rPr>
-      </w:pPr>
-      <w:r>
-        <w:rPr>
-          <w:rFonts w:ascii="Times New Roman" w:hAnsi="Times New Roman" w:cs="Times New Roman"/>
-          <w:sz w:val="28"/>
-          <w:szCs w:val="28"/>
-          <w:lang w:val="uk-UA"/>
-        </w:rPr>
-        <w:t>+</w:t>
-      </w:r>
+        <w:spacing w:after="160" w:line="360" w:lineRule="auto"/>
+        <w:rPr>
+          <w:rFonts w:ascii="Times New Roman" w:hAnsi="Times New Roman" w:cs="Times New Roman"/>
+          <w:sz w:val="28"/>
+          <w:szCs w:val="28"/>
+          <w:lang w:val="uk-UA"/>
+        </w:rPr>
+      </w:pPr>
       <w:r>
         <w:rPr>
           <w:rFonts w:ascii="Times New Roman" w:hAnsi="Times New Roman" w:cs="Times New Roman"/>
@@ -12605,7 +12853,70 @@
           <w:szCs w:val="28"/>
           <w:lang w:val="en-US"/>
         </w:rPr>
-        <w:t>string name;</w:t>
+        <w:t>LoadLake</w:t>
+      </w:r>
+      <w:r>
+        <w:rPr>
+          <w:rFonts w:ascii="Times New Roman" w:hAnsi="Times New Roman" w:cs="Times New Roman"/>
+          <w:sz w:val="28"/>
+          <w:szCs w:val="28"/>
+          <w:lang w:val="en-US"/>
+        </w:rPr>
+        <w:t>FromFile</w:t>
+      </w:r>
+      <w:r>
+        <w:rPr>
+          <w:rFonts w:ascii="Times New Roman" w:hAnsi="Times New Roman" w:cs="Times New Roman"/>
+          <w:sz w:val="28"/>
+          <w:szCs w:val="28"/>
+          <w:lang w:val="uk-UA"/>
+        </w:rPr>
+        <w:t>()</w:t>
+      </w:r>
+      <w:r>
+        <w:rPr>
+          <w:rFonts w:ascii="Times New Roman" w:hAnsi="Times New Roman" w:cs="Times New Roman"/>
+          <w:sz w:val="28"/>
+          <w:szCs w:val="28"/>
+          <w:lang w:val="uk-UA"/>
+        </w:rPr>
+        <w:t xml:space="preserve"> – </w:t>
+      </w:r>
+      <w:r>
+        <w:rPr>
+          <w:rFonts w:ascii="Times New Roman" w:hAnsi="Times New Roman" w:cs="Times New Roman"/>
+          <w:sz w:val="28"/>
+          <w:szCs w:val="28"/>
+          <w:lang w:val="uk-UA"/>
+        </w:rPr>
+        <w:t xml:space="preserve">метод для завантаження даних про </w:t>
+      </w:r>
+      <w:r>
+        <w:rPr>
+          <w:rFonts w:ascii="Times New Roman" w:hAnsi="Times New Roman" w:cs="Times New Roman"/>
+          <w:sz w:val="28"/>
+          <w:szCs w:val="28"/>
+          <w:lang w:val="uk-UA"/>
+        </w:rPr>
+        <w:t>озер</w:t>
+      </w:r>
+      <w:r>
+        <w:rPr>
+          <w:rFonts w:ascii="Times New Roman" w:hAnsi="Times New Roman" w:cs="Times New Roman"/>
+          <w:sz w:val="28"/>
+          <w:szCs w:val="28"/>
+          <w:lang w:val="uk-UA"/>
+        </w:rPr>
+        <w:t xml:space="preserve"> з файлу в таблицю</w:t>
+      </w:r>
+      <w:r>
+        <w:rPr>
+          <w:rFonts w:ascii="Times New Roman" w:hAnsi="Times New Roman" w:cs="Times New Roman"/>
+          <w:sz w:val="28"/>
+          <w:szCs w:val="28"/>
+          <w:lang w:val="uk-UA"/>
+        </w:rPr>
+        <w:t>;</w:t>
       </w:r>
     </w:p>
     <w:p>
@@ -12615,8 +12926,7 @@
           <w:ilvl w:val="0"/>
           <w:numId w:val="21"/>
         </w:numPr>
-        <w:spacing w:after="160" w:line="480" w:lineRule="auto"/>
-        <w:jc w:val="both"/>
+        <w:spacing w:after="160" w:line="360" w:lineRule="auto"/>
         <w:rPr>
           <w:rFonts w:ascii="Times New Roman" w:hAnsi="Times New Roman" w:cs="Times New Roman"/>
           <w:sz w:val="28"/>
@@ -12631,7 +12941,70 @@
           <w:szCs w:val="28"/>
           <w:lang w:val="en-US"/>
         </w:rPr>
-        <w:t>+int length;</w:t>
+        <w:t>LoadSea</w:t>
+      </w:r>
+      <w:r>
+        <w:rPr>
+          <w:rFonts w:ascii="Times New Roman" w:hAnsi="Times New Roman" w:cs="Times New Roman"/>
+          <w:sz w:val="28"/>
+          <w:szCs w:val="28"/>
+          <w:lang w:val="en-US"/>
+        </w:rPr>
+        <w:t>FromFile</w:t>
+      </w:r>
+      <w:r>
+        <w:rPr>
+          <w:rFonts w:ascii="Times New Roman" w:hAnsi="Times New Roman" w:cs="Times New Roman"/>
+          <w:sz w:val="28"/>
+          <w:szCs w:val="28"/>
+          <w:lang w:val="uk-UA"/>
+        </w:rPr>
+        <w:t>()</w:t>
+      </w:r>
+      <w:r>
+        <w:rPr>
+          <w:rFonts w:ascii="Times New Roman" w:hAnsi="Times New Roman" w:cs="Times New Roman"/>
+          <w:sz w:val="28"/>
+          <w:szCs w:val="28"/>
+          <w:lang w:val="uk-UA"/>
+        </w:rPr>
+        <w:t xml:space="preserve"> – </w:t>
+      </w:r>
+      <w:r>
+        <w:rPr>
+          <w:rFonts w:ascii="Times New Roman" w:hAnsi="Times New Roman" w:cs="Times New Roman"/>
+          <w:sz w:val="28"/>
+          <w:szCs w:val="28"/>
+          <w:lang w:val="uk-UA"/>
+        </w:rPr>
+        <w:t xml:space="preserve">метод </w:t>
+      </w:r>
+      <w:r>
+        <w:rPr>
+          <w:rFonts w:ascii="Times New Roman" w:hAnsi="Times New Roman" w:cs="Times New Roman"/>
+          <w:sz w:val="28"/>
+          <w:szCs w:val="28"/>
+          <w:lang w:val="uk-UA"/>
+        </w:rPr>
+        <w:t>для завантаження даних про морів</w:t>
+      </w:r>
+      <w:r>
+        <w:rPr>
+          <w:rFonts w:ascii="Times New Roman" w:hAnsi="Times New Roman" w:cs="Times New Roman"/>
+          <w:sz w:val="28"/>
+          <w:szCs w:val="28"/>
+          <w:lang w:val="uk-UA"/>
+        </w:rPr>
+        <w:t xml:space="preserve"> з файлу в таблицю</w:t>
+      </w:r>
+      <w:r>
+        <w:rPr>
+          <w:rFonts w:ascii="Times New Roman" w:hAnsi="Times New Roman" w:cs="Times New Roman"/>
+          <w:sz w:val="28"/>
+          <w:szCs w:val="28"/>
+          <w:lang w:val="uk-UA"/>
+        </w:rPr>
+        <w:t>;</w:t>
       </w:r>
     </w:p>
     <w:p>
@@ -12641,15 +13014,15 @@
           <w:ilvl w:val="0"/>
           <w:numId w:val="21"/>
         </w:numPr>
-        <w:spacing w:after="160" w:line="480" w:lineRule="auto"/>
-        <w:jc w:val="both"/>
-        <w:rPr>
-          <w:rFonts w:ascii="Times New Roman" w:hAnsi="Times New Roman" w:cs="Times New Roman"/>
-          <w:sz w:val="28"/>
-          <w:szCs w:val="28"/>
-          <w:lang w:val="uk-UA"/>
-        </w:rPr>
-      </w:pPr>
+        <w:spacing w:after="160" w:line="360" w:lineRule="auto"/>
+        <w:rPr>
+          <w:rFonts w:ascii="Times New Roman" w:hAnsi="Times New Roman" w:cs="Times New Roman"/>
+          <w:sz w:val="28"/>
+          <w:szCs w:val="28"/>
+          <w:lang w:val="uk-UA"/>
+        </w:rPr>
+      </w:pPr>
+      <w:proofErr w:type="gramStart"/>
       <w:r>
         <w:rPr>
           <w:rFonts w:ascii="Times New Roman" w:hAnsi="Times New Roman" w:cs="Times New Roman"/>
@@ -12657,1213 +13030,150 @@
           <w:szCs w:val="28"/>
           <w:lang w:val="en-US"/>
         </w:rPr>
-        <w:t>+string country;</w:t>
-      </w:r>
+        <w:t>SaveDataToFile</w:t>
+      </w:r>
+      <w:r>
+        <w:rPr>
+          <w:rFonts w:ascii="Times New Roman" w:hAnsi="Times New Roman" w:cs="Times New Roman"/>
+          <w:sz w:val="28"/>
+          <w:szCs w:val="28"/>
+        </w:rPr>
+        <w:t>(</w:t>
+      </w:r>
+      <w:proofErr w:type="gramEnd"/>
+      <w:r>
+        <w:rPr>
+          <w:rFonts w:ascii="Times New Roman" w:hAnsi="Times New Roman" w:cs="Times New Roman"/>
+          <w:sz w:val="28"/>
+          <w:szCs w:val="28"/>
+        </w:rPr>
+        <w:t xml:space="preserve">) – </w:t>
+      </w:r>
+      <w:r>
+        <w:rPr>
+          <w:rFonts w:ascii="Times New Roman" w:hAnsi="Times New Roman" w:cs="Times New Roman"/>
+          <w:sz w:val="28"/>
+          <w:szCs w:val="28"/>
+          <w:lang w:val="uk-UA"/>
+        </w:rPr>
+        <w:t>метод для збереження всіх водойм до файлу</w:t>
+      </w:r>
+      <w:r>
+        <w:rPr>
+          <w:rFonts w:ascii="Times New Roman" w:hAnsi="Times New Roman" w:cs="Times New Roman"/>
+          <w:sz w:val="28"/>
+          <w:szCs w:val="28"/>
+        </w:rPr>
+        <w:t>.</w:t>
+      </w:r>
+    </w:p>
+    <w:p>
+      <w:pPr>
+        <w:spacing w:after="160" w:line="360" w:lineRule="auto"/>
+        <w:rPr>
+          <w:rFonts w:ascii="Times New Roman" w:hAnsi="Times New Roman" w:cs="Times New Roman"/>
+          <w:sz w:val="28"/>
+          <w:szCs w:val="28"/>
+          <w:lang w:val="uk-UA"/>
+        </w:rPr>
+      </w:pPr>
+    </w:p>
+    <w:p>
+      <w:pPr>
+        <w:spacing w:after="160" w:line="360" w:lineRule="auto"/>
+        <w:rPr>
+          <w:rFonts w:ascii="Times New Roman" w:hAnsi="Times New Roman" w:cs="Times New Roman"/>
+          <w:sz w:val="28"/>
+          <w:szCs w:val="28"/>
+          <w:lang w:val="uk-UA"/>
+        </w:rPr>
+      </w:pPr>
+    </w:p>
+    <w:p>
+      <w:pPr>
+        <w:spacing w:after="160" w:line="360" w:lineRule="auto"/>
+        <w:rPr>
+          <w:rFonts w:ascii="Times New Roman" w:hAnsi="Times New Roman" w:cs="Times New Roman"/>
+          <w:sz w:val="28"/>
+          <w:szCs w:val="28"/>
+          <w:lang w:val="uk-UA"/>
+        </w:rPr>
+      </w:pPr>
     </w:p>
     <w:p>
       <w:pPr>
         <w:pStyle w:val="a3"/>
-        <w:numPr>
-          <w:ilvl w:val="0"/>
-          <w:numId w:val="21"/>
-        </w:numPr>
-        <w:spacing w:after="160" w:line="480" w:lineRule="auto"/>
-        <w:jc w:val="both"/>
-        <w:rPr>
-          <w:rFonts w:ascii="Times New Roman" w:hAnsi="Times New Roman" w:cs="Times New Roman"/>
-          <w:sz w:val="28"/>
-          <w:szCs w:val="28"/>
-          <w:lang w:val="uk-UA"/>
-        </w:rPr>
-      </w:pPr>
-      <w:r>
-        <w:rPr>
-          <w:rFonts w:ascii="Times New Roman" w:hAnsi="Times New Roman" w:cs="Times New Roman"/>
-          <w:sz w:val="28"/>
-          <w:szCs w:val="28"/>
-          <w:lang w:val="en-US"/>
-        </w:rPr>
-        <w:t>+int Flow;</w:t>
-      </w:r>
-    </w:p>
-    <w:p>
-      <w:pPr>
-        <w:pStyle w:val="a3"/>
-        <w:numPr>
-          <w:ilvl w:val="0"/>
-          <w:numId w:val="21"/>
-        </w:numPr>
-        <w:spacing w:after="160" w:line="480" w:lineRule="auto"/>
-        <w:jc w:val="both"/>
-        <w:rPr>
-          <w:rFonts w:ascii="Times New Roman" w:hAnsi="Times New Roman" w:cs="Times New Roman"/>
-          <w:sz w:val="28"/>
-          <w:szCs w:val="28"/>
-          <w:lang w:val="uk-UA"/>
-        </w:rPr>
-      </w:pPr>
-      <w:r>
-        <w:rPr>
-          <w:rFonts w:ascii="Times New Roman" w:hAnsi="Times New Roman" w:cs="Times New Roman"/>
-          <w:sz w:val="28"/>
-          <w:szCs w:val="28"/>
-          <w:lang w:val="en-US"/>
-        </w:rPr>
-        <w:t>+double AnnualFlow;</w:t>
-      </w:r>
-    </w:p>
-    <w:p>
-      <w:pPr>
-        <w:pStyle w:val="a3"/>
-        <w:numPr>
-          <w:ilvl w:val="0"/>
-          <w:numId w:val="21"/>
-        </w:numPr>
-        <w:spacing w:after="160" w:line="480" w:lineRule="auto"/>
-        <w:jc w:val="both"/>
-        <w:rPr>
-          <w:rFonts w:ascii="Times New Roman" w:hAnsi="Times New Roman" w:cs="Times New Roman"/>
-          <w:sz w:val="28"/>
-          <w:szCs w:val="28"/>
-          <w:lang w:val="uk-UA"/>
-        </w:rPr>
-      </w:pPr>
-      <w:r>
-        <w:rPr>
-          <w:rFonts w:ascii="Times New Roman" w:hAnsi="Times New Roman" w:cs="Times New Roman"/>
-          <w:sz w:val="28"/>
-          <w:szCs w:val="28"/>
-          <w:lang w:val="en-US"/>
+        <w:spacing w:after="160" w:line="360" w:lineRule="auto"/>
+        <w:ind w:left="360"/>
+        <w:rPr>
+          <w:rFonts w:ascii="Times New Roman" w:hAnsi="Times New Roman" w:cs="Times New Roman"/>
+          <w:sz w:val="28"/>
+          <w:szCs w:val="28"/>
+          <w:lang w:val="uk-UA"/>
+        </w:rPr>
+      </w:pPr>
+    </w:p>
+    <w:p>
+      <w:pPr>
+        <w:spacing w:after="160" w:line="360" w:lineRule="auto"/>
+        <w:ind w:firstLine="708"/>
+        <w:jc w:val="center"/>
+        <w:rPr>
+          <w:rFonts w:ascii="Times New Roman" w:hAnsi="Times New Roman" w:cs="Times New Roman"/>
+          <w:sz w:val="28"/>
+          <w:szCs w:val="28"/>
+          <w:lang w:val="uk-UA"/>
+        </w:rPr>
+      </w:pPr>
+    </w:p>
+    <w:p>
+      <w:pPr>
+        <w:spacing w:after="160" w:line="360" w:lineRule="auto"/>
+        <w:jc w:val="center"/>
+        <w:rPr>
+          <w:rFonts w:ascii="Times New Roman" w:hAnsi="Times New Roman" w:cs="Times New Roman"/>
+          <w:b/>
+          <w:sz w:val="28"/>
+          <w:szCs w:val="28"/>
+          <w:lang w:val="uk-UA"/>
+        </w:rPr>
+      </w:pPr>
+    </w:p>
+    <w:p>
+      <w:pPr>
+        <w:spacing w:after="160" w:line="360" w:lineRule="auto"/>
+        <w:rPr>
+          <w:rFonts w:ascii="Times New Roman" w:hAnsi="Times New Roman" w:cs="Times New Roman"/>
+          <w:b/>
+          <w:sz w:val="28"/>
+          <w:szCs w:val="28"/>
+          <w:lang w:val="uk-UA"/>
+        </w:rPr>
+      </w:pPr>
+      <w:bookmarkStart w:id="0" w:name="_GoBack"/>
+      <w:bookmarkEnd w:id="0"/>
+    </w:p>
+    <w:p>
+      <w:pPr>
+        <w:spacing w:after="160" w:line="360" w:lineRule="auto"/>
+        <w:jc w:val="center"/>
+        <w:rPr>
+          <w:rFonts w:ascii="Times New Roman" w:hAnsi="Times New Roman" w:cs="Times New Roman"/>
+          <w:b/>
+          <w:sz w:val="28"/>
+          <w:szCs w:val="28"/>
+          <w:lang w:val="uk-UA"/>
+        </w:rPr>
+      </w:pPr>
+      <w:r>
+        <w:rPr>
+          <w:rFonts w:ascii="Times New Roman" w:hAnsi="Times New Roman" w:cs="Times New Roman"/>
+          <w:b/>
+          <w:sz w:val="28"/>
+          <w:szCs w:val="28"/>
+          <w:lang w:val="uk-UA"/>
         </w:rPr>
         <w:lastRenderedPageBreak/>
-        <w:t>+double BasinArea;</w:t>
-      </w:r>
-    </w:p>
-    <w:p>
-      <w:pPr>
-        <w:pStyle w:val="a3"/>
-        <w:numPr>
-          <w:ilvl w:val="0"/>
-          <w:numId w:val="21"/>
-        </w:numPr>
-        <w:spacing w:after="160" w:line="480" w:lineRule="auto"/>
-        <w:jc w:val="both"/>
-        <w:rPr>
-          <w:rFonts w:ascii="Times New Roman" w:hAnsi="Times New Roman" w:cs="Times New Roman"/>
-          <w:sz w:val="28"/>
-          <w:szCs w:val="28"/>
-          <w:lang w:val="uk-UA"/>
-        </w:rPr>
-      </w:pPr>
-      <w:r>
-        <w:rPr>
-          <w:rFonts w:ascii="Times New Roman" w:hAnsi="Times New Roman" w:cs="Times New Roman"/>
-          <w:sz w:val="28"/>
-          <w:szCs w:val="28"/>
-          <w:lang w:val="en-US"/>
-        </w:rPr>
-        <w:t>List&lt;Lake&gt; lakes.</w:t>
-      </w:r>
-    </w:p>
-    <w:p>
-      <w:pPr>
-        <w:spacing w:after="160" w:line="480" w:lineRule="auto"/>
-        <w:jc w:val="both"/>
-        <w:rPr>
-          <w:rFonts w:ascii="Times New Roman" w:hAnsi="Times New Roman" w:cs="Times New Roman"/>
-          <w:sz w:val="28"/>
-          <w:szCs w:val="28"/>
-          <w:lang w:val="uk-UA"/>
-        </w:rPr>
-      </w:pPr>
-    </w:p>
-    <w:p>
-      <w:pPr>
-        <w:spacing w:after="160" w:line="480" w:lineRule="auto"/>
-        <w:ind w:left="708"/>
-        <w:jc w:val="both"/>
-        <w:rPr>
-          <w:rFonts w:ascii="Times New Roman" w:hAnsi="Times New Roman" w:cs="Times New Roman"/>
-          <w:sz w:val="28"/>
-          <w:szCs w:val="28"/>
-          <w:lang w:val="uk-UA"/>
-        </w:rPr>
-      </w:pPr>
-      <w:r>
-        <w:rPr>
-          <w:rFonts w:ascii="Times New Roman" w:hAnsi="Times New Roman" w:cs="Times New Roman"/>
-          <w:sz w:val="28"/>
-          <w:szCs w:val="28"/>
-          <w:lang w:val="uk-UA"/>
-        </w:rPr>
-        <w:t>Методи:</w:t>
-      </w:r>
-    </w:p>
-    <w:p>
-      <w:pPr>
-        <w:pStyle w:val="a3"/>
-        <w:numPr>
-          <w:ilvl w:val="0"/>
-          <w:numId w:val="21"/>
-        </w:numPr>
-        <w:spacing w:after="160" w:line="480" w:lineRule="auto"/>
-        <w:jc w:val="both"/>
-        <w:rPr>
-          <w:rFonts w:ascii="Times New Roman" w:hAnsi="Times New Roman" w:cs="Times New Roman"/>
-          <w:sz w:val="28"/>
-          <w:szCs w:val="28"/>
-          <w:lang w:val="en-US"/>
-        </w:rPr>
-      </w:pPr>
-      <w:r>
-        <w:rPr>
-          <w:rFonts w:ascii="Times New Roman" w:hAnsi="Times New Roman" w:cs="Times New Roman"/>
-          <w:sz w:val="28"/>
-          <w:szCs w:val="28"/>
-          <w:lang w:val="en-US"/>
-        </w:rPr>
-        <w:t>CallculateAnnualFlow();</w:t>
-      </w:r>
-    </w:p>
-    <w:p>
-      <w:pPr>
-        <w:pStyle w:val="a3"/>
-        <w:numPr>
-          <w:ilvl w:val="0"/>
-          <w:numId w:val="21"/>
-        </w:numPr>
-        <w:spacing w:after="160" w:line="480" w:lineRule="auto"/>
-        <w:jc w:val="both"/>
-        <w:rPr>
-          <w:rFonts w:ascii="Times New Roman" w:hAnsi="Times New Roman" w:cs="Times New Roman"/>
-          <w:sz w:val="28"/>
-          <w:szCs w:val="28"/>
-          <w:lang w:val="en-US"/>
-        </w:rPr>
-      </w:pPr>
-      <w:r>
-        <w:rPr>
-          <w:rFonts w:ascii="Times New Roman" w:hAnsi="Times New Roman" w:cs="Times New Roman"/>
-          <w:sz w:val="28"/>
-          <w:szCs w:val="28"/>
-          <w:lang w:val="en-US"/>
-        </w:rPr>
-        <w:t>CallculateBasinArea();</w:t>
-      </w:r>
-    </w:p>
-    <w:p>
-      <w:pPr>
-        <w:pStyle w:val="a3"/>
-        <w:numPr>
-          <w:ilvl w:val="0"/>
-          <w:numId w:val="21"/>
-        </w:numPr>
-        <w:spacing w:after="160" w:line="480" w:lineRule="auto"/>
-        <w:jc w:val="both"/>
-        <w:rPr>
-          <w:rFonts w:ascii="Times New Roman" w:hAnsi="Times New Roman" w:cs="Times New Roman"/>
-          <w:sz w:val="28"/>
-          <w:szCs w:val="28"/>
-          <w:lang w:val="en-US"/>
-        </w:rPr>
-      </w:pPr>
-      <w:r>
-        <w:rPr>
-          <w:rFonts w:ascii="Times New Roman" w:hAnsi="Times New Roman" w:cs="Times New Roman"/>
-          <w:sz w:val="28"/>
-          <w:szCs w:val="28"/>
-          <w:lang w:val="en-US"/>
-        </w:rPr>
-        <w:t>Add();</w:t>
-      </w:r>
-    </w:p>
-    <w:p>
-      <w:pPr>
-        <w:pStyle w:val="a3"/>
-        <w:numPr>
-          <w:ilvl w:val="0"/>
-          <w:numId w:val="21"/>
-        </w:numPr>
-        <w:spacing w:after="160" w:line="480" w:lineRule="auto"/>
-        <w:jc w:val="both"/>
-        <w:rPr>
-          <w:rFonts w:ascii="Times New Roman" w:hAnsi="Times New Roman" w:cs="Times New Roman"/>
-          <w:sz w:val="28"/>
-          <w:szCs w:val="28"/>
-          <w:lang w:val="en-US"/>
-        </w:rPr>
-      </w:pPr>
-      <w:proofErr w:type="gramStart"/>
-      <w:r>
-        <w:rPr>
-          <w:rFonts w:ascii="Times New Roman" w:hAnsi="Times New Roman" w:cs="Times New Roman"/>
-          <w:sz w:val="28"/>
-          <w:szCs w:val="28"/>
-          <w:lang w:val="en-US"/>
-        </w:rPr>
-        <w:t>SearchName(</w:t>
-      </w:r>
-      <w:proofErr w:type="gramEnd"/>
-      <w:r>
-        <w:rPr>
-          <w:rFonts w:ascii="Times New Roman" w:hAnsi="Times New Roman" w:cs="Times New Roman"/>
-          <w:sz w:val="28"/>
-          <w:szCs w:val="28"/>
-          <w:lang w:val="en-US"/>
-        </w:rPr>
-        <w:t>).</w:t>
-      </w:r>
-    </w:p>
-    <w:p>
-      <w:pPr>
-        <w:spacing w:after="160" w:line="480" w:lineRule="auto"/>
-        <w:jc w:val="both"/>
-        <w:rPr>
-          <w:rFonts w:ascii="Times New Roman" w:hAnsi="Times New Roman" w:cs="Times New Roman"/>
-          <w:sz w:val="28"/>
-          <w:szCs w:val="28"/>
-          <w:lang w:val="uk-UA"/>
-        </w:rPr>
-      </w:pPr>
-      <w:r>
-        <w:rPr>
-          <w:rFonts w:ascii="Times New Roman" w:hAnsi="Times New Roman" w:cs="Times New Roman"/>
-          <w:sz w:val="28"/>
-          <w:szCs w:val="28"/>
-          <w:lang w:val="uk-UA"/>
-        </w:rPr>
-        <w:t>Опис Класу «</w:t>
-      </w:r>
-      <w:r>
-        <w:rPr>
-          <w:rFonts w:ascii="Times New Roman" w:hAnsi="Times New Roman" w:cs="Times New Roman"/>
-          <w:sz w:val="28"/>
-          <w:szCs w:val="28"/>
-          <w:lang w:val="en-US"/>
-        </w:rPr>
-        <w:t>Sea&amp;Seas</w:t>
-      </w:r>
-      <w:r>
-        <w:rPr>
-          <w:rFonts w:ascii="Times New Roman" w:hAnsi="Times New Roman" w:cs="Times New Roman"/>
-          <w:sz w:val="28"/>
-          <w:szCs w:val="28"/>
-          <w:lang w:val="uk-UA"/>
-        </w:rPr>
-        <w:t>»</w:t>
-      </w:r>
-      <w:r>
-        <w:rPr>
-          <w:rFonts w:ascii="Times New Roman" w:hAnsi="Times New Roman" w:cs="Times New Roman"/>
-          <w:sz w:val="28"/>
-          <w:szCs w:val="28"/>
-          <w:lang w:val="uk-UA"/>
-        </w:rPr>
-        <w:t>:</w:t>
-      </w:r>
-    </w:p>
-    <w:p>
-      <w:pPr>
-        <w:spacing w:after="160" w:line="480" w:lineRule="auto"/>
-        <w:jc w:val="both"/>
-        <w:rPr>
-          <w:rFonts w:ascii="Times New Roman" w:hAnsi="Times New Roman" w:cs="Times New Roman"/>
-          <w:sz w:val="28"/>
-          <w:szCs w:val="28"/>
-          <w:lang w:val="uk-UA"/>
-        </w:rPr>
-      </w:pPr>
-      <w:r>
-        <w:rPr>
-          <w:rFonts w:ascii="Times New Roman" w:hAnsi="Times New Roman" w:cs="Times New Roman"/>
-          <w:sz w:val="28"/>
-          <w:szCs w:val="28"/>
-          <w:lang w:val="uk-UA"/>
-        </w:rPr>
-        <w:tab/>
-        <w:t>Поля:</w:t>
-      </w:r>
-    </w:p>
-    <w:p>
-      <w:pPr>
-        <w:pStyle w:val="a3"/>
-        <w:numPr>
-          <w:ilvl w:val="0"/>
-          <w:numId w:val="21"/>
-        </w:numPr>
-        <w:spacing w:after="160" w:line="480" w:lineRule="auto"/>
-        <w:jc w:val="both"/>
-        <w:rPr>
-          <w:rFonts w:ascii="Times New Roman" w:hAnsi="Times New Roman" w:cs="Times New Roman"/>
-          <w:sz w:val="28"/>
-          <w:szCs w:val="28"/>
-          <w:lang w:val="uk-UA"/>
-        </w:rPr>
-      </w:pPr>
-      <w:r>
-        <w:rPr>
-          <w:rFonts w:ascii="Times New Roman" w:hAnsi="Times New Roman" w:cs="Times New Roman"/>
-          <w:sz w:val="28"/>
-          <w:szCs w:val="28"/>
-          <w:lang w:val="uk-UA"/>
-        </w:rPr>
-        <w:t>+</w:t>
-      </w:r>
-      <w:r>
-        <w:rPr>
-          <w:rFonts w:ascii="Times New Roman" w:hAnsi="Times New Roman" w:cs="Times New Roman"/>
-          <w:sz w:val="28"/>
-          <w:szCs w:val="28"/>
-          <w:lang w:val="en-US"/>
-        </w:rPr>
-        <w:t>string name;</w:t>
-      </w:r>
-    </w:p>
-    <w:p>
-      <w:pPr>
-        <w:pStyle w:val="a3"/>
-        <w:numPr>
-          <w:ilvl w:val="0"/>
-          <w:numId w:val="21"/>
-        </w:numPr>
-        <w:spacing w:after="160" w:line="480" w:lineRule="auto"/>
-        <w:jc w:val="both"/>
-        <w:rPr>
-          <w:rFonts w:ascii="Times New Roman" w:hAnsi="Times New Roman" w:cs="Times New Roman"/>
-          <w:sz w:val="28"/>
-          <w:szCs w:val="28"/>
-          <w:lang w:val="uk-UA"/>
-        </w:rPr>
-      </w:pPr>
-      <w:r>
-        <w:rPr>
-          <w:rFonts w:ascii="Times New Roman" w:hAnsi="Times New Roman" w:cs="Times New Roman"/>
-          <w:sz w:val="28"/>
-          <w:szCs w:val="28"/>
-          <w:lang w:val="en-US"/>
-        </w:rPr>
-        <w:t>+int length;</w:t>
-      </w:r>
-    </w:p>
-    <w:p>
-      <w:pPr>
-        <w:pStyle w:val="a3"/>
-        <w:numPr>
-          <w:ilvl w:val="0"/>
-          <w:numId w:val="21"/>
-        </w:numPr>
-        <w:spacing w:after="160" w:line="480" w:lineRule="auto"/>
-        <w:jc w:val="both"/>
-        <w:rPr>
-          <w:rFonts w:ascii="Times New Roman" w:hAnsi="Times New Roman" w:cs="Times New Roman"/>
-          <w:sz w:val="28"/>
-          <w:szCs w:val="28"/>
-          <w:lang w:val="uk-UA"/>
-        </w:rPr>
-      </w:pPr>
-      <w:r>
-        <w:rPr>
-          <w:rFonts w:ascii="Times New Roman" w:hAnsi="Times New Roman" w:cs="Times New Roman"/>
-          <w:sz w:val="28"/>
-          <w:szCs w:val="28"/>
-          <w:lang w:val="en-US"/>
-        </w:rPr>
-        <w:t>+string country;</w:t>
-      </w:r>
-    </w:p>
-    <w:p>
-      <w:pPr>
-        <w:pStyle w:val="a3"/>
-        <w:numPr>
-          <w:ilvl w:val="0"/>
-          <w:numId w:val="21"/>
-        </w:numPr>
-        <w:spacing w:after="160" w:line="480" w:lineRule="auto"/>
-        <w:jc w:val="both"/>
-        <w:rPr>
-          <w:rFonts w:ascii="Times New Roman" w:hAnsi="Times New Roman" w:cs="Times New Roman"/>
-          <w:sz w:val="28"/>
-          <w:szCs w:val="28"/>
-          <w:lang w:val="uk-UA"/>
-        </w:rPr>
-      </w:pPr>
-      <w:r>
-        <w:rPr>
-          <w:rFonts w:ascii="Times New Roman" w:hAnsi="Times New Roman" w:cs="Times New Roman"/>
-          <w:sz w:val="28"/>
-          <w:szCs w:val="28"/>
-          <w:lang w:val="en-US"/>
-        </w:rPr>
-        <w:t>+int Flow;</w:t>
-      </w:r>
-    </w:p>
-    <w:p>
-      <w:pPr>
-        <w:pStyle w:val="a3"/>
-        <w:numPr>
-          <w:ilvl w:val="0"/>
-          <w:numId w:val="21"/>
-        </w:numPr>
-        <w:spacing w:after="160" w:line="480" w:lineRule="auto"/>
-        <w:jc w:val="both"/>
-        <w:rPr>
-          <w:rFonts w:ascii="Times New Roman" w:hAnsi="Times New Roman" w:cs="Times New Roman"/>
-          <w:sz w:val="28"/>
-          <w:szCs w:val="28"/>
-          <w:lang w:val="uk-UA"/>
-        </w:rPr>
-      </w:pPr>
-      <w:r>
-        <w:rPr>
-          <w:rFonts w:ascii="Times New Roman" w:hAnsi="Times New Roman" w:cs="Times New Roman"/>
-          <w:sz w:val="28"/>
-          <w:szCs w:val="28"/>
-          <w:lang w:val="en-US"/>
-        </w:rPr>
-        <w:t>+double AnnualFlow;</w:t>
-      </w:r>
-    </w:p>
-    <w:p>
-      <w:pPr>
-        <w:pStyle w:val="a3"/>
-        <w:numPr>
-          <w:ilvl w:val="0"/>
-          <w:numId w:val="21"/>
-        </w:numPr>
-        <w:spacing w:after="160" w:line="480" w:lineRule="auto"/>
-        <w:jc w:val="both"/>
-        <w:rPr>
-          <w:rFonts w:ascii="Times New Roman" w:hAnsi="Times New Roman" w:cs="Times New Roman"/>
-          <w:sz w:val="28"/>
-          <w:szCs w:val="28"/>
-          <w:lang w:val="uk-UA"/>
-        </w:rPr>
-      </w:pPr>
-      <w:r>
-        <w:rPr>
-          <w:rFonts w:ascii="Times New Roman" w:hAnsi="Times New Roman" w:cs="Times New Roman"/>
-          <w:sz w:val="28"/>
-          <w:szCs w:val="28"/>
-          <w:lang w:val="en-US"/>
-        </w:rPr>
-        <w:t>+double BasinArea;</w:t>
-      </w:r>
-    </w:p>
-    <w:p>
-      <w:pPr>
-        <w:pStyle w:val="a3"/>
-        <w:numPr>
-          <w:ilvl w:val="0"/>
-          <w:numId w:val="21"/>
-        </w:numPr>
-        <w:spacing w:after="160" w:line="480" w:lineRule="auto"/>
-        <w:jc w:val="both"/>
-        <w:rPr>
-          <w:rFonts w:ascii="Times New Roman" w:hAnsi="Times New Roman" w:cs="Times New Roman"/>
-          <w:sz w:val="28"/>
-          <w:szCs w:val="28"/>
-          <w:lang w:val="uk-UA"/>
-        </w:rPr>
-      </w:pPr>
-      <w:r>
-        <w:rPr>
-          <w:rFonts w:ascii="Times New Roman" w:hAnsi="Times New Roman" w:cs="Times New Roman"/>
-          <w:sz w:val="28"/>
-          <w:szCs w:val="28"/>
-          <w:lang w:val="en-US"/>
-        </w:rPr>
-        <w:t>List&lt;Sea&gt; seas.</w:t>
-      </w:r>
-    </w:p>
-    <w:p>
-      <w:pPr>
-        <w:spacing w:after="160" w:line="480" w:lineRule="auto"/>
-        <w:jc w:val="both"/>
-        <w:rPr>
-          <w:rFonts w:ascii="Times New Roman" w:hAnsi="Times New Roman" w:cs="Times New Roman"/>
-          <w:sz w:val="28"/>
-          <w:szCs w:val="28"/>
-          <w:lang w:val="uk-UA"/>
-        </w:rPr>
-      </w:pPr>
-      <w:r>
-        <w:rPr>
-          <w:rFonts w:ascii="Times New Roman" w:hAnsi="Times New Roman" w:cs="Times New Roman"/>
-          <w:sz w:val="28"/>
-          <w:szCs w:val="28"/>
-          <w:lang w:val="uk-UA"/>
-        </w:rPr>
-        <w:t>Методи Класу:</w:t>
-      </w:r>
-    </w:p>
-    <w:p>
-      <w:pPr>
-        <w:pStyle w:val="a3"/>
-        <w:numPr>
-          <w:ilvl w:val="0"/>
-          <w:numId w:val="21"/>
-        </w:numPr>
-        <w:spacing w:after="160" w:line="480" w:lineRule="auto"/>
-        <w:jc w:val="both"/>
-        <w:rPr>
-          <w:rFonts w:ascii="Times New Roman" w:hAnsi="Times New Roman" w:cs="Times New Roman"/>
-          <w:sz w:val="28"/>
-          <w:szCs w:val="28"/>
-          <w:lang w:val="en-US"/>
-        </w:rPr>
-      </w:pPr>
-      <w:r>
-        <w:rPr>
-          <w:rFonts w:ascii="Times New Roman" w:hAnsi="Times New Roman" w:cs="Times New Roman"/>
-          <w:sz w:val="28"/>
-          <w:szCs w:val="28"/>
-          <w:lang w:val="en-US"/>
-        </w:rPr>
-        <w:t>CallculateAnnualFlow();</w:t>
-      </w:r>
-    </w:p>
-    <w:p>
-      <w:pPr>
-        <w:pStyle w:val="a3"/>
-        <w:numPr>
-          <w:ilvl w:val="0"/>
-          <w:numId w:val="21"/>
-        </w:numPr>
-        <w:spacing w:after="160" w:line="480" w:lineRule="auto"/>
-        <w:jc w:val="both"/>
-        <w:rPr>
-          <w:rFonts w:ascii="Times New Roman" w:hAnsi="Times New Roman" w:cs="Times New Roman"/>
-          <w:sz w:val="28"/>
-          <w:szCs w:val="28"/>
-          <w:lang w:val="en-US"/>
-        </w:rPr>
-      </w:pPr>
-      <w:r>
-        <w:rPr>
-          <w:rFonts w:ascii="Times New Roman" w:hAnsi="Times New Roman" w:cs="Times New Roman"/>
-          <w:sz w:val="28"/>
-          <w:szCs w:val="28"/>
-          <w:lang w:val="en-US"/>
-        </w:rPr>
-        <w:t>CallculateBasinArea();</w:t>
-      </w:r>
-    </w:p>
-    <w:p>
-      <w:pPr>
-        <w:pStyle w:val="a3"/>
-        <w:numPr>
-          <w:ilvl w:val="0"/>
-          <w:numId w:val="21"/>
-        </w:numPr>
-        <w:spacing w:after="160" w:line="480" w:lineRule="auto"/>
-        <w:jc w:val="both"/>
-        <w:rPr>
-          <w:rFonts w:ascii="Times New Roman" w:hAnsi="Times New Roman" w:cs="Times New Roman"/>
-          <w:sz w:val="28"/>
-          <w:szCs w:val="28"/>
-          <w:lang w:val="en-US"/>
-        </w:rPr>
-      </w:pPr>
-      <w:r>
-        <w:rPr>
-          <w:rFonts w:ascii="Times New Roman" w:hAnsi="Times New Roman" w:cs="Times New Roman"/>
-          <w:sz w:val="28"/>
-          <w:szCs w:val="28"/>
-          <w:lang w:val="en-US"/>
-        </w:rPr>
-        <w:t>Add();</w:t>
-      </w:r>
-    </w:p>
-    <w:p>
-      <w:pPr>
-        <w:pStyle w:val="a3"/>
-        <w:numPr>
-          <w:ilvl w:val="0"/>
-          <w:numId w:val="21"/>
-        </w:numPr>
-        <w:spacing w:after="160" w:line="480" w:lineRule="auto"/>
-        <w:jc w:val="both"/>
-        <w:rPr>
-          <w:rFonts w:ascii="Times New Roman" w:hAnsi="Times New Roman" w:cs="Times New Roman"/>
-          <w:sz w:val="28"/>
-          <w:szCs w:val="28"/>
-          <w:lang w:val="en-US"/>
-        </w:rPr>
-      </w:pPr>
-      <w:proofErr w:type="gramStart"/>
-      <w:r>
-        <w:rPr>
-          <w:rFonts w:ascii="Times New Roman" w:hAnsi="Times New Roman" w:cs="Times New Roman"/>
-          <w:sz w:val="28"/>
-          <w:szCs w:val="28"/>
-          <w:lang w:val="en-US"/>
-        </w:rPr>
-        <w:lastRenderedPageBreak/>
-        <w:t>SearchName(</w:t>
-      </w:r>
-      <w:proofErr w:type="gramEnd"/>
-      <w:r>
-        <w:rPr>
-          <w:rFonts w:ascii="Times New Roman" w:hAnsi="Times New Roman" w:cs="Times New Roman"/>
-          <w:sz w:val="28"/>
-          <w:szCs w:val="28"/>
-          <w:lang w:val="en-US"/>
-        </w:rPr>
-        <w:t>).</w:t>
-      </w:r>
-    </w:p>
-    <w:p>
-      <w:pPr>
-        <w:spacing w:after="160" w:line="480" w:lineRule="auto"/>
-        <w:jc w:val="both"/>
-        <w:rPr>
-          <w:rFonts w:ascii="Times New Roman" w:hAnsi="Times New Roman" w:cs="Times New Roman"/>
-          <w:sz w:val="28"/>
-          <w:szCs w:val="28"/>
-          <w:lang w:val="uk-UA"/>
-        </w:rPr>
-      </w:pPr>
-    </w:p>
-    <w:p>
-      <w:pPr>
-        <w:spacing w:after="160" w:line="480" w:lineRule="auto"/>
-        <w:jc w:val="both"/>
-        <w:rPr>
-          <w:rFonts w:ascii="Times New Roman" w:hAnsi="Times New Roman" w:cs="Times New Roman"/>
-          <w:sz w:val="28"/>
-          <w:szCs w:val="28"/>
-          <w:lang w:val="uk-UA"/>
-        </w:rPr>
-      </w:pPr>
-      <w:r>
-        <w:rPr>
-          <w:rFonts w:ascii="Times New Roman" w:hAnsi="Times New Roman" w:cs="Times New Roman"/>
-          <w:sz w:val="28"/>
-          <w:szCs w:val="28"/>
-          <w:lang w:val="uk-UA"/>
-        </w:rPr>
-        <w:t>Опис Класу «</w:t>
-      </w:r>
-      <w:r>
-        <w:rPr>
-          <w:rFonts w:ascii="Times New Roman" w:hAnsi="Times New Roman" w:cs="Times New Roman"/>
-          <w:sz w:val="28"/>
-          <w:szCs w:val="28"/>
-          <w:lang w:val="en-US"/>
-        </w:rPr>
-        <w:t>Dataclass</w:t>
-      </w:r>
-      <w:r>
-        <w:rPr>
-          <w:rFonts w:ascii="Times New Roman" w:hAnsi="Times New Roman" w:cs="Times New Roman"/>
-          <w:sz w:val="28"/>
-          <w:szCs w:val="28"/>
-          <w:lang w:val="uk-UA"/>
-        </w:rPr>
-        <w:t>»:</w:t>
-      </w:r>
-    </w:p>
-    <w:p>
-      <w:pPr>
-        <w:spacing w:after="160" w:line="480" w:lineRule="auto"/>
-        <w:jc w:val="both"/>
-        <w:rPr>
-          <w:rFonts w:ascii="Times New Roman" w:hAnsi="Times New Roman" w:cs="Times New Roman"/>
-          <w:sz w:val="28"/>
-          <w:szCs w:val="28"/>
-          <w:lang w:val="uk-UA"/>
-        </w:rPr>
-      </w:pPr>
-      <w:r>
-        <w:rPr>
-          <w:rFonts w:ascii="Times New Roman" w:hAnsi="Times New Roman" w:cs="Times New Roman"/>
-          <w:sz w:val="28"/>
-          <w:szCs w:val="28"/>
-          <w:lang w:val="uk-UA"/>
-        </w:rPr>
-        <w:t>Поля:</w:t>
-      </w:r>
-    </w:p>
-    <w:p>
-      <w:pPr>
-        <w:pStyle w:val="a3"/>
-        <w:numPr>
-          <w:ilvl w:val="0"/>
-          <w:numId w:val="21"/>
-        </w:numPr>
-        <w:spacing w:after="160" w:line="480" w:lineRule="auto"/>
-        <w:jc w:val="both"/>
-        <w:rPr>
-          <w:rFonts w:ascii="Times New Roman" w:hAnsi="Times New Roman" w:cs="Times New Roman"/>
-          <w:sz w:val="28"/>
-          <w:szCs w:val="28"/>
-          <w:lang w:val="uk-UA"/>
-        </w:rPr>
-      </w:pPr>
-      <w:r>
-        <w:rPr>
-          <w:rFonts w:ascii="Times New Roman" w:hAnsi="Times New Roman" w:cs="Times New Roman"/>
-          <w:sz w:val="28"/>
-          <w:szCs w:val="28"/>
-          <w:lang w:val="uk-UA"/>
-        </w:rPr>
-        <w:t>Відсутні.</w:t>
-      </w:r>
-    </w:p>
-    <w:p>
-      <w:pPr>
-        <w:spacing w:after="160" w:line="480" w:lineRule="auto"/>
-        <w:jc w:val="both"/>
-        <w:rPr>
-          <w:rFonts w:ascii="Times New Roman" w:hAnsi="Times New Roman" w:cs="Times New Roman"/>
-          <w:sz w:val="28"/>
-          <w:szCs w:val="28"/>
-          <w:lang w:val="uk-UA"/>
-        </w:rPr>
-      </w:pPr>
-      <w:r>
-        <w:rPr>
-          <w:rFonts w:ascii="Times New Roman" w:hAnsi="Times New Roman" w:cs="Times New Roman"/>
-          <w:sz w:val="28"/>
-          <w:szCs w:val="28"/>
-        </w:rPr>
-        <w:t>Метод</w:t>
-      </w:r>
-      <w:r>
-        <w:rPr>
-          <w:rFonts w:ascii="Times New Roman" w:hAnsi="Times New Roman" w:cs="Times New Roman"/>
-          <w:sz w:val="28"/>
-          <w:szCs w:val="28"/>
-          <w:lang w:val="uk-UA"/>
-        </w:rPr>
-        <w:t>и:</w:t>
-      </w:r>
-    </w:p>
-    <w:p>
-      <w:pPr>
-        <w:pStyle w:val="a3"/>
-        <w:numPr>
-          <w:ilvl w:val="0"/>
-          <w:numId w:val="21"/>
-        </w:numPr>
-        <w:spacing w:after="160" w:line="480" w:lineRule="auto"/>
-        <w:jc w:val="both"/>
-        <w:rPr>
-          <w:rFonts w:ascii="Times New Roman" w:hAnsi="Times New Roman" w:cs="Times New Roman"/>
-          <w:sz w:val="28"/>
-          <w:szCs w:val="28"/>
-          <w:lang w:val="uk-UA"/>
-        </w:rPr>
-      </w:pPr>
-      <w:r>
-        <w:rPr>
-          <w:rFonts w:ascii="Times New Roman" w:hAnsi="Times New Roman" w:cs="Times New Roman"/>
-          <w:sz w:val="28"/>
-          <w:szCs w:val="28"/>
-          <w:lang w:val="en-US"/>
-        </w:rPr>
-        <w:t>LoadAllWaterBodiesFromFile(string file);</w:t>
-      </w:r>
-    </w:p>
-    <w:p>
-      <w:pPr>
-        <w:pStyle w:val="a3"/>
-        <w:numPr>
-          <w:ilvl w:val="0"/>
-          <w:numId w:val="21"/>
-        </w:numPr>
-        <w:spacing w:after="160" w:line="480" w:lineRule="auto"/>
-        <w:jc w:val="both"/>
-        <w:rPr>
-          <w:rFonts w:ascii="Times New Roman" w:hAnsi="Times New Roman" w:cs="Times New Roman"/>
-          <w:sz w:val="28"/>
-          <w:szCs w:val="28"/>
-          <w:lang w:val="uk-UA"/>
-        </w:rPr>
-      </w:pPr>
-      <w:r>
-        <w:rPr>
-          <w:rFonts w:ascii="Times New Roman" w:hAnsi="Times New Roman" w:cs="Times New Roman"/>
-          <w:sz w:val="28"/>
-          <w:szCs w:val="28"/>
-          <w:lang w:val="en-US"/>
-        </w:rPr>
-        <w:t>ClearFile(string file);</w:t>
-      </w:r>
-    </w:p>
-    <w:p>
-      <w:pPr>
-        <w:pStyle w:val="a3"/>
-        <w:numPr>
-          <w:ilvl w:val="0"/>
-          <w:numId w:val="21"/>
-        </w:numPr>
-        <w:spacing w:after="160" w:line="480" w:lineRule="auto"/>
-        <w:jc w:val="both"/>
-        <w:rPr>
-          <w:rFonts w:ascii="Times New Roman" w:hAnsi="Times New Roman" w:cs="Times New Roman"/>
-          <w:sz w:val="28"/>
-          <w:szCs w:val="28"/>
-          <w:lang w:val="uk-UA"/>
-        </w:rPr>
-      </w:pPr>
-      <w:proofErr w:type="gramStart"/>
-      <w:r>
-        <w:rPr>
-          <w:rFonts w:ascii="Times New Roman" w:hAnsi="Times New Roman" w:cs="Times New Roman"/>
-          <w:sz w:val="28"/>
-          <w:szCs w:val="28"/>
-          <w:lang w:val="en-US"/>
-        </w:rPr>
-        <w:t>SaveDataToFile(</w:t>
-      </w:r>
-      <w:proofErr w:type="gramEnd"/>
-      <w:r>
-        <w:rPr>
-          <w:rFonts w:ascii="Times New Roman" w:hAnsi="Times New Roman" w:cs="Times New Roman"/>
-          <w:sz w:val="28"/>
-          <w:szCs w:val="28"/>
-          <w:lang w:val="en-US"/>
-        </w:rPr>
-        <w:t>string file).</w:t>
-      </w:r>
-    </w:p>
-    <w:p>
-      <w:pPr>
-        <w:spacing w:after="160" w:line="360" w:lineRule="auto"/>
-        <w:ind w:firstLine="708"/>
-        <w:rPr>
-          <w:rFonts w:ascii="Times New Roman" w:hAnsi="Times New Roman" w:cs="Times New Roman"/>
-          <w:sz w:val="28"/>
-          <w:szCs w:val="28"/>
-          <w:lang w:val="uk-UA"/>
-        </w:rPr>
-      </w:pPr>
-    </w:p>
-    <w:p>
-      <w:pPr>
-        <w:spacing w:after="160" w:line="360" w:lineRule="auto"/>
-        <w:rPr>
-          <w:rFonts w:ascii="Times New Roman" w:hAnsi="Times New Roman" w:cs="Times New Roman"/>
-          <w:sz w:val="28"/>
-          <w:szCs w:val="28"/>
-          <w:lang w:val="en-US"/>
-        </w:rPr>
-      </w:pPr>
-      <w:r>
-        <w:rPr>
-          <w:rFonts w:ascii="Times New Roman" w:hAnsi="Times New Roman" w:cs="Times New Roman"/>
-          <w:sz w:val="28"/>
-          <w:szCs w:val="28"/>
-          <w:lang w:val="uk-UA"/>
-        </w:rPr>
-        <w:t>Опис Класу «</w:t>
-      </w:r>
-      <w:r>
-        <w:rPr>
-          <w:rFonts w:ascii="Times New Roman" w:hAnsi="Times New Roman" w:cs="Times New Roman"/>
-          <w:sz w:val="28"/>
-          <w:szCs w:val="28"/>
-          <w:lang w:val="en-US"/>
-        </w:rPr>
-        <w:t>Main</w:t>
-      </w:r>
-      <w:r>
-        <w:rPr>
-          <w:rFonts w:ascii="Times New Roman" w:hAnsi="Times New Roman" w:cs="Times New Roman"/>
-          <w:sz w:val="28"/>
-          <w:szCs w:val="28"/>
-          <w:lang w:val="uk-UA"/>
-        </w:rPr>
-        <w:t>»</w:t>
-      </w:r>
-      <w:r>
-        <w:rPr>
-          <w:rFonts w:ascii="Times New Roman" w:hAnsi="Times New Roman" w:cs="Times New Roman"/>
-          <w:sz w:val="28"/>
-          <w:szCs w:val="28"/>
-          <w:lang w:val="en-US"/>
-        </w:rPr>
-        <w:t>:</w:t>
-      </w:r>
-    </w:p>
-    <w:p>
-      <w:pPr>
-        <w:spacing w:after="160" w:line="360" w:lineRule="auto"/>
-        <w:rPr>
-          <w:rFonts w:ascii="Times New Roman" w:hAnsi="Times New Roman" w:cs="Times New Roman"/>
-          <w:sz w:val="28"/>
-          <w:szCs w:val="28"/>
-          <w:lang w:val="uk-UA"/>
-        </w:rPr>
-      </w:pPr>
-      <w:r>
-        <w:rPr>
-          <w:rFonts w:ascii="Times New Roman" w:hAnsi="Times New Roman" w:cs="Times New Roman"/>
-          <w:sz w:val="28"/>
-          <w:szCs w:val="28"/>
-          <w:lang w:val="uk-UA"/>
-        </w:rPr>
-        <w:t>Поля класу:</w:t>
-      </w:r>
-    </w:p>
-    <w:p>
-      <w:pPr>
-        <w:pStyle w:val="a3"/>
-        <w:numPr>
-          <w:ilvl w:val="0"/>
-          <w:numId w:val="21"/>
-        </w:numPr>
-        <w:spacing w:after="160" w:line="360" w:lineRule="auto"/>
-        <w:rPr>
-          <w:rFonts w:ascii="Times New Roman" w:hAnsi="Times New Roman" w:cs="Times New Roman"/>
-          <w:b/>
-          <w:sz w:val="28"/>
-          <w:szCs w:val="28"/>
-          <w:lang w:val="uk-UA"/>
-        </w:rPr>
-      </w:pPr>
-      <w:r>
-        <w:rPr>
-          <w:rFonts w:ascii="Times New Roman" w:hAnsi="Times New Roman" w:cs="Times New Roman"/>
-          <w:sz w:val="28"/>
-          <w:szCs w:val="28"/>
-          <w:lang w:val="en-US"/>
-        </w:rPr>
-        <w:t>Searchtext;</w:t>
-      </w:r>
-    </w:p>
-    <w:p>
-      <w:pPr>
-        <w:pStyle w:val="a3"/>
-        <w:numPr>
-          <w:ilvl w:val="0"/>
-          <w:numId w:val="21"/>
-        </w:numPr>
-        <w:spacing w:after="160" w:line="360" w:lineRule="auto"/>
-        <w:rPr>
-          <w:rFonts w:ascii="Times New Roman" w:hAnsi="Times New Roman" w:cs="Times New Roman"/>
-          <w:b/>
-          <w:sz w:val="28"/>
-          <w:szCs w:val="28"/>
-          <w:lang w:val="uk-UA"/>
-        </w:rPr>
-      </w:pPr>
-      <w:r>
-        <w:rPr>
-          <w:rFonts w:ascii="Times New Roman" w:hAnsi="Times New Roman" w:cs="Times New Roman"/>
-          <w:sz w:val="28"/>
-          <w:szCs w:val="28"/>
-          <w:lang w:val="en-US"/>
-        </w:rPr>
-        <w:t>Index;</w:t>
-      </w:r>
-    </w:p>
-    <w:p>
-      <w:pPr>
-        <w:pStyle w:val="a3"/>
-        <w:numPr>
-          <w:ilvl w:val="0"/>
-          <w:numId w:val="21"/>
-        </w:numPr>
-        <w:spacing w:after="160" w:line="360" w:lineRule="auto"/>
-        <w:rPr>
-          <w:rFonts w:ascii="Times New Roman" w:hAnsi="Times New Roman" w:cs="Times New Roman"/>
-          <w:b/>
-          <w:sz w:val="28"/>
-          <w:szCs w:val="28"/>
-          <w:lang w:val="uk-UA"/>
-        </w:rPr>
-      </w:pPr>
-      <w:r>
-        <w:rPr>
-          <w:rFonts w:ascii="Times New Roman" w:hAnsi="Times New Roman" w:cs="Times New Roman"/>
-          <w:sz w:val="28"/>
-          <w:szCs w:val="28"/>
-          <w:lang w:val="en-US"/>
-        </w:rPr>
-        <w:t>Name;</w:t>
-      </w:r>
-    </w:p>
-    <w:p>
-      <w:pPr>
-        <w:pStyle w:val="a3"/>
-        <w:numPr>
-          <w:ilvl w:val="0"/>
-          <w:numId w:val="21"/>
-        </w:numPr>
-        <w:spacing w:after="160" w:line="360" w:lineRule="auto"/>
-        <w:rPr>
-          <w:rFonts w:ascii="Times New Roman" w:hAnsi="Times New Roman" w:cs="Times New Roman"/>
-          <w:b/>
-          <w:sz w:val="28"/>
-          <w:szCs w:val="28"/>
-          <w:lang w:val="uk-UA"/>
-        </w:rPr>
-      </w:pPr>
-      <w:r>
-        <w:rPr>
-          <w:rFonts w:ascii="Times New Roman" w:hAnsi="Times New Roman" w:cs="Times New Roman"/>
-          <w:sz w:val="28"/>
-          <w:szCs w:val="28"/>
-          <w:lang w:val="en-US"/>
-        </w:rPr>
-        <w:t>Country.</w:t>
-      </w:r>
-    </w:p>
-    <w:p>
-      <w:pPr>
-        <w:spacing w:after="160" w:line="360" w:lineRule="auto"/>
-        <w:rPr>
-          <w:rFonts w:ascii="Times New Roman" w:hAnsi="Times New Roman" w:cs="Times New Roman"/>
-          <w:sz w:val="28"/>
-          <w:szCs w:val="28"/>
-          <w:lang w:val="uk-UA"/>
-        </w:rPr>
-      </w:pPr>
-      <w:r>
-        <w:rPr>
-          <w:rFonts w:ascii="Times New Roman" w:hAnsi="Times New Roman" w:cs="Times New Roman"/>
-          <w:sz w:val="28"/>
-          <w:szCs w:val="28"/>
-          <w:lang w:val="uk-UA"/>
-        </w:rPr>
-        <w:t>Методи:</w:t>
-      </w:r>
-    </w:p>
-    <w:p>
-      <w:pPr>
-        <w:pStyle w:val="a3"/>
-        <w:numPr>
-          <w:ilvl w:val="0"/>
-          <w:numId w:val="21"/>
-        </w:numPr>
-        <w:spacing w:after="160" w:line="360" w:lineRule="auto"/>
-        <w:rPr>
-          <w:rFonts w:ascii="Times New Roman" w:hAnsi="Times New Roman" w:cs="Times New Roman"/>
-          <w:sz w:val="28"/>
-          <w:szCs w:val="28"/>
-          <w:lang w:val="uk-UA"/>
-        </w:rPr>
-      </w:pPr>
-      <w:r>
-        <w:rPr>
-          <w:rFonts w:ascii="Times New Roman" w:hAnsi="Times New Roman" w:cs="Times New Roman"/>
-          <w:sz w:val="28"/>
-          <w:szCs w:val="28"/>
-          <w:lang w:val="en-US"/>
-        </w:rPr>
-        <w:t>Print();</w:t>
-      </w:r>
-    </w:p>
-    <w:p>
-      <w:pPr>
-        <w:pStyle w:val="a3"/>
-        <w:numPr>
-          <w:ilvl w:val="0"/>
-          <w:numId w:val="21"/>
-        </w:numPr>
-        <w:spacing w:after="160" w:line="360" w:lineRule="auto"/>
-        <w:rPr>
-          <w:rFonts w:ascii="Times New Roman" w:hAnsi="Times New Roman" w:cs="Times New Roman"/>
-          <w:sz w:val="28"/>
-          <w:szCs w:val="28"/>
-          <w:lang w:val="uk-UA"/>
-        </w:rPr>
-      </w:pPr>
-      <w:proofErr w:type="gramStart"/>
-      <w:r>
-        <w:rPr>
-          <w:rFonts w:ascii="Times New Roman" w:hAnsi="Times New Roman" w:cs="Times New Roman"/>
-          <w:sz w:val="28"/>
-          <w:szCs w:val="28"/>
-          <w:lang w:val="en-US"/>
-        </w:rPr>
-        <w:t>PrintAllBodies(</w:t>
-      </w:r>
-      <w:proofErr w:type="gramEnd"/>
-      <w:r>
-        <w:rPr>
-          <w:rFonts w:ascii="Times New Roman" w:hAnsi="Times New Roman" w:cs="Times New Roman"/>
-          <w:sz w:val="28"/>
-          <w:szCs w:val="28"/>
-          <w:lang w:val="en-US"/>
-        </w:rPr>
-        <w:t>).</w:t>
-      </w:r>
-    </w:p>
-    <w:p>
-      <w:pPr>
-        <w:spacing w:after="160" w:line="360" w:lineRule="auto"/>
-        <w:jc w:val="center"/>
-        <w:rPr>
-          <w:rFonts w:ascii="Times New Roman" w:hAnsi="Times New Roman" w:cs="Times New Roman"/>
-          <w:b/>
-          <w:sz w:val="28"/>
-          <w:szCs w:val="28"/>
-          <w:lang w:val="uk-UA"/>
-        </w:rPr>
-      </w:pPr>
-    </w:p>
-    <w:p>
-      <w:pPr>
-        <w:spacing w:after="160" w:line="360" w:lineRule="auto"/>
-        <w:jc w:val="center"/>
-        <w:rPr>
-          <w:rFonts w:ascii="Times New Roman" w:hAnsi="Times New Roman" w:cs="Times New Roman"/>
-          <w:b/>
-          <w:sz w:val="28"/>
-          <w:szCs w:val="28"/>
-          <w:lang w:val="uk-UA"/>
-        </w:rPr>
-      </w:pPr>
-    </w:p>
-    <w:p>
-      <w:pPr>
-        <w:spacing w:after="160" w:line="360" w:lineRule="auto"/>
-        <w:jc w:val="center"/>
-        <w:rPr>
-          <w:rFonts w:ascii="Times New Roman" w:hAnsi="Times New Roman" w:cs="Times New Roman"/>
-          <w:b/>
-          <w:sz w:val="28"/>
-          <w:szCs w:val="28"/>
-          <w:lang w:val="uk-UA"/>
-        </w:rPr>
-      </w:pPr>
-    </w:p>
-    <w:p>
-      <w:pPr>
-        <w:spacing w:after="160" w:line="360" w:lineRule="auto"/>
-        <w:jc w:val="center"/>
-        <w:rPr>
-          <w:rFonts w:ascii="Times New Roman" w:hAnsi="Times New Roman" w:cs="Times New Roman"/>
-          <w:b/>
-          <w:sz w:val="28"/>
-          <w:szCs w:val="28"/>
-          <w:lang w:val="uk-UA"/>
-        </w:rPr>
-      </w:pPr>
-    </w:p>
-    <w:p>
-      <w:pPr>
-        <w:spacing w:after="160" w:line="360" w:lineRule="auto"/>
-        <w:jc w:val="center"/>
-        <w:rPr>
-          <w:rFonts w:ascii="Times New Roman" w:hAnsi="Times New Roman" w:cs="Times New Roman"/>
-          <w:b/>
-          <w:sz w:val="28"/>
-          <w:szCs w:val="28"/>
-          <w:lang w:val="uk-UA"/>
-        </w:rPr>
-      </w:pPr>
-      <w:r>
-        <w:rPr>
-          <w:rFonts w:ascii="Times New Roman" w:hAnsi="Times New Roman" w:cs="Times New Roman"/>
-          <w:b/>
-          <w:sz w:val="28"/>
-          <w:szCs w:val="28"/>
-          <w:lang w:val="uk-UA"/>
-        </w:rPr>
         <w:t>3 ІНСТРУКЦІЯ КОРИСТУВАЧА</w:t>
       </w:r>
     </w:p>
@@ -14003,52 +13313,39 @@
           <w:szCs w:val="28"/>
           <w:lang w:val="uk-UA"/>
         </w:rPr>
-        <w:t xml:space="preserve">Цей файл знаходиться на шляху </w:t>
-      </w:r>
-      <w:r>
-        <w:rPr>
-          <w:rFonts w:ascii="Times New Roman" w:hAnsi="Times New Roman" w:cs="Times New Roman"/>
-          <w:sz w:val="28"/>
-          <w:szCs w:val="28"/>
-          <w:lang w:val="uk-UA"/>
-        </w:rPr>
-        <w:t xml:space="preserve">C:\Users\Богдан\source\repos\курсоваgидро3\курсовагидро\bin\Debug\ </w:t>
-      </w:r>
-      <w:r>
-        <w:rPr>
-          <w:rFonts w:ascii="Times New Roman" w:hAnsi="Times New Roman" w:cs="Times New Roman"/>
-          <w:sz w:val="28"/>
-          <w:szCs w:val="28"/>
-          <w:lang w:val="uk-UA"/>
-        </w:rPr>
-        <w:t>курсовагидро</w:t>
-      </w:r>
-      <w:r>
-        <w:rPr>
-          <w:rFonts w:ascii="Times New Roman" w:hAnsi="Times New Roman" w:cs="Times New Roman"/>
-          <w:sz w:val="28"/>
-          <w:szCs w:val="28"/>
-          <w:lang w:val="uk-UA"/>
-        </w:rPr>
-        <w:t>.</w:t>
-      </w:r>
-      <w:r>
-        <w:rPr>
-          <w:rFonts w:ascii="Times New Roman" w:hAnsi="Times New Roman" w:cs="Times New Roman"/>
-          <w:sz w:val="28"/>
-          <w:szCs w:val="28"/>
-          <w:lang w:val="en-US"/>
-        </w:rPr>
-        <w:t>exe</w:t>
-      </w:r>
-      <w:r>
-        <w:rPr>
-          <w:rFonts w:ascii="Times New Roman" w:hAnsi="Times New Roman" w:cs="Times New Roman"/>
-          <w:sz w:val="28"/>
-          <w:szCs w:val="28"/>
-          <w:lang w:val="uk-UA"/>
-        </w:rPr>
-        <w:t>.(</w:t>
+        <w:t xml:space="preserve">Цей файл знаходиться </w:t>
+      </w:r>
+      <w:hyperlink r:id="rId11" w:history="1">
+        <w:r>
+          <w:rPr>
+            <w:rStyle w:val="a7"/>
+            <w:rFonts w:ascii="Times New Roman" w:hAnsi="Times New Roman" w:cs="Times New Roman"/>
+            <w:sz w:val="28"/>
+            <w:szCs w:val="28"/>
+            <w:lang w:val="uk-UA"/>
+          </w:rPr>
+          <w:t>https://drive.google.com/drive/u/2/folders/1ijCe0O9jwIekcfnlpGTmF3p4F3cEV8Bb</w:t>
+        </w:r>
+      </w:hyperlink>
+    </w:p>
+    <w:p>
+      <w:pPr>
+        <w:spacing w:after="160" w:line="360" w:lineRule="auto"/>
+        <w:rPr>
+          <w:rFonts w:ascii="Times New Roman" w:hAnsi="Times New Roman" w:cs="Times New Roman"/>
+          <w:sz w:val="28"/>
+          <w:szCs w:val="28"/>
+          <w:lang w:val="uk-UA"/>
+        </w:rPr>
+      </w:pPr>
+      <w:r>
+        <w:rPr>
+          <w:rFonts w:ascii="Times New Roman" w:hAnsi="Times New Roman" w:cs="Times New Roman"/>
+          <w:sz w:val="28"/>
+          <w:szCs w:val="28"/>
+          <w:lang w:val="uk-UA"/>
+        </w:rPr>
+        <w:t>(</w:t>
       </w:r>
       <w:r>
         <w:rPr>
@@ -14104,16 +13401,15 @@
       <w:r>
         <w:rPr>
           <w:rFonts w:ascii="Times New Roman" w:hAnsi="Times New Roman" w:cs="Times New Roman"/>
-          <w:noProof/>
-          <w:sz w:val="28"/>
-          <w:szCs w:val="28"/>
-          <w:lang w:eastAsia="ru-RU"/>
+          <w:sz w:val="28"/>
+          <w:szCs w:val="28"/>
+          <w:lang w:val="uk-UA"/>
         </w:rPr>
         <w:drawing>
-          <wp:inline distT="0" distB="0" distL="0" distR="0" wp14:anchorId="1F1DEFB4" wp14:editId="7ADDC19B">
-            <wp:extent cx="5940425" cy="2576830"/>
+          <wp:inline distT="0" distB="0" distL="0" distR="0" wp14:anchorId="4545AF1D" wp14:editId="73B629DD">
+            <wp:extent cx="5940425" cy="3300730"/>
             <wp:effectExtent l="0" t="0" r="3175" b="0"/>
-            <wp:docPr id="12" name="Рисунок 12"/>
+            <wp:docPr id="28" name="Рисунок 28"/>
             <wp:cNvGraphicFramePr>
               <a:graphicFrameLocks xmlns:a="http://schemas.openxmlformats.org/drawingml/2006/main" noChangeAspect="1"/>
             </wp:cNvGraphicFramePr>
@@ -14133,7 +13429,7 @@
                   <pic:spPr>
                     <a:xfrm>
                       <a:off x="0" y="0"/>
-                      <a:ext cx="5940425" cy="2576830"/>
+                      <a:ext cx="5940425" cy="3300730"/>
                     </a:xfrm>
                     <a:prstGeom prst="rect">
                       <a:avLst/>
@@ -14165,7 +13461,16 @@
           <w:szCs w:val="28"/>
           <w:lang w:val="uk-UA"/>
         </w:rPr>
-        <w:t>Малюнок 3.1 – Шлях до файлу курсовагидро.ехе</w:t>
+        <w:t xml:space="preserve">Малюнок 3.1 – </w:t>
+      </w:r>
+      <w:r>
+        <w:rPr>
+          <w:rFonts w:ascii="Times New Roman" w:hAnsi="Times New Roman" w:cs="Times New Roman"/>
+          <w:sz w:val="28"/>
+          <w:szCs w:val="28"/>
+          <w:lang w:val="uk-UA"/>
+        </w:rPr>
+        <w:t>Програма</w:t>
       </w:r>
     </w:p>
     <w:p>
@@ -18326,8 +17631,6 @@
           <w:lang w:val="uk-UA"/>
         </w:rPr>
       </w:pPr>
-      <w:bookmarkStart w:id="0" w:name="_GoBack"/>
-      <w:bookmarkEnd w:id="0"/>
       <w:r>
         <w:rPr>
           <w:rFonts w:ascii="Times New Roman" w:hAnsi="Times New Roman" w:cs="Times New Roman"/>
@@ -22781,7 +22084,7 @@
 </file>
 
 <file path=customXml/itemProps1.xml><?xml version="1.0" encoding="utf-8"?>
-<ds:datastoreItem xmlns:ds="http://schemas.openxmlformats.org/officeDocument/2006/customXml" ds:itemID="{B5F29010-2546-41E7-AEE3-2A9A91534EC0}">
+<ds:datastoreItem xmlns:ds="http://schemas.openxmlformats.org/officeDocument/2006/customXml" ds:itemID="{D6010667-8933-48B8-A87D-053A939D9509}">
   <ds:schemaRefs>
     <ds:schemaRef ds:uri="http://schemas.openxmlformats.org/officeDocument/2006/bibliography"/>
   </ds:schemaRefs>
